--- a/Спецификация_требований_v1.0.docx
+++ b/Спецификация_требований_v1.0.docx
@@ -216,7 +216,6 @@
                 <w:rFonts w:ascii="Times New Roman" w:hAnsi="Times New Roman" w:cs="Times New Roman"/>
                 <w:sz w:val="24"/>
                 <w:szCs w:val="24"/>
-                <w:lang w:val="en-US"/>
               </w:rPr>
             </w:pPr>
             <w:r>
@@ -235,7 +234,15 @@
                 <w:szCs w:val="24"/>
                 <w:lang w:val="en-US"/>
               </w:rPr>
-              <w:t>-1</w:t>
+              <w:t>-</w:t>
+            </w:r>
+            <w:r>
+              <w:rPr>
+                <w:rFonts w:ascii="Times New Roman" w:hAnsi="Times New Roman" w:cs="Times New Roman"/>
+                <w:sz w:val="24"/>
+                <w:szCs w:val="24"/>
+              </w:rPr>
+              <w:t>2</w:t>
             </w:r>
           </w:p>
         </w:tc>
@@ -259,16 +266,7 @@
                 <w:sz w:val="24"/>
                 <w:szCs w:val="24"/>
               </w:rPr>
-              <w:t xml:space="preserve">Окно </w:t>
-            </w:r>
-            <w:r>
-              <w:rPr>
-                <w:rFonts w:ascii="Times New Roman" w:hAnsi="Times New Roman" w:cs="Times New Roman"/>
-                <w:sz w:val="24"/>
-                <w:szCs w:val="24"/>
-                <w:lang w:val="en-US"/>
-              </w:rPr>
-              <w:t>MAIN MENU</w:t>
+              <w:t>Главное меню</w:t>
             </w:r>
           </w:p>
         </w:tc>
@@ -339,15 +337,39 @@
                 <w:szCs w:val="24"/>
                 <w:lang w:val="en-US"/>
               </w:rPr>
-              <w:t>23</w:t>
-            </w:r>
-            <w:r>
-              <w:rPr>
-                <w:rFonts w:ascii="Times New Roman" w:hAnsi="Times New Roman" w:cs="Times New Roman"/>
-                <w:sz w:val="24"/>
-                <w:szCs w:val="24"/>
-              </w:rPr>
-              <w:t>.09.2025</w:t>
+              <w:t>2</w:t>
+            </w:r>
+            <w:r>
+              <w:rPr>
+                <w:rFonts w:ascii="Times New Roman" w:hAnsi="Times New Roman" w:cs="Times New Roman"/>
+                <w:sz w:val="24"/>
+                <w:szCs w:val="24"/>
+              </w:rPr>
+              <w:t>8</w:t>
+            </w:r>
+            <w:r>
+              <w:rPr>
+                <w:rFonts w:ascii="Times New Roman" w:hAnsi="Times New Roman" w:cs="Times New Roman"/>
+                <w:sz w:val="24"/>
+                <w:szCs w:val="24"/>
+              </w:rPr>
+              <w:t>.</w:t>
+            </w:r>
+            <w:r>
+              <w:rPr>
+                <w:rFonts w:ascii="Times New Roman" w:hAnsi="Times New Roman" w:cs="Times New Roman"/>
+                <w:sz w:val="24"/>
+                <w:szCs w:val="24"/>
+              </w:rPr>
+              <w:t>10</w:t>
+            </w:r>
+            <w:r>
+              <w:rPr>
+                <w:rFonts w:ascii="Times New Roman" w:hAnsi="Times New Roman" w:cs="Times New Roman"/>
+                <w:sz w:val="24"/>
+                <w:szCs w:val="24"/>
+              </w:rPr>
+              <w:t>.2025</w:t>
             </w:r>
           </w:p>
         </w:tc>
@@ -410,17 +432,24 @@
                 <w:rFonts w:ascii="Times New Roman" w:hAnsi="Times New Roman" w:cs="Times New Roman"/>
                 <w:sz w:val="24"/>
                 <w:szCs w:val="24"/>
-                <w:lang w:val="en-US"/>
-              </w:rPr>
-            </w:pPr>
-            <w:r>
-              <w:rPr>
-                <w:rFonts w:ascii="Times New Roman" w:hAnsi="Times New Roman" w:cs="Times New Roman"/>
-                <w:sz w:val="24"/>
-                <w:szCs w:val="24"/>
-                <w:lang w:val="en-US"/>
-              </w:rPr>
-              <w:t>FR-SWR-1-2-1</w:t>
+              </w:rPr>
+            </w:pPr>
+            <w:r>
+              <w:rPr>
+                <w:rFonts w:ascii="Times New Roman" w:hAnsi="Times New Roman" w:cs="Times New Roman"/>
+                <w:sz w:val="24"/>
+                <w:szCs w:val="24"/>
+                <w:lang w:val="en-US"/>
+              </w:rPr>
+              <w:t>FR-SWR-1-2-</w:t>
+            </w:r>
+            <w:r>
+              <w:rPr>
+                <w:rFonts w:ascii="Times New Roman" w:hAnsi="Times New Roman" w:cs="Times New Roman"/>
+                <w:sz w:val="24"/>
+                <w:szCs w:val="24"/>
+              </w:rPr>
+              <w:t>2</w:t>
             </w:r>
           </w:p>
         </w:tc>
@@ -435,25 +464,15 @@
                 <w:rFonts w:ascii="Times New Roman" w:hAnsi="Times New Roman" w:cs="Times New Roman"/>
                 <w:sz w:val="24"/>
                 <w:szCs w:val="24"/>
-                <w:lang w:val="en-US"/>
-              </w:rPr>
-            </w:pPr>
-            <w:r>
-              <w:rPr>
-                <w:rFonts w:ascii="Times New Roman" w:hAnsi="Times New Roman" w:cs="Times New Roman"/>
-                <w:sz w:val="24"/>
-                <w:szCs w:val="24"/>
-              </w:rPr>
-              <w:t xml:space="preserve">Окно </w:t>
-            </w:r>
-            <w:r>
-              <w:rPr>
-                <w:rFonts w:ascii="Times New Roman" w:hAnsi="Times New Roman" w:cs="Times New Roman"/>
-                <w:sz w:val="24"/>
-                <w:szCs w:val="24"/>
-                <w:lang w:val="en-US"/>
-              </w:rPr>
-              <w:t>CREDITS</w:t>
+              </w:rPr>
+            </w:pPr>
+            <w:r>
+              <w:rPr>
+                <w:rFonts w:ascii="Times New Roman" w:hAnsi="Times New Roman" w:cs="Times New Roman"/>
+                <w:sz w:val="24"/>
+                <w:szCs w:val="24"/>
+              </w:rPr>
+              <w:t>Окно Кредиты</w:t>
             </w:r>
           </w:p>
         </w:tc>
@@ -524,15 +543,15 @@
                 <w:szCs w:val="24"/>
                 <w:lang w:val="en-US"/>
               </w:rPr>
-              <w:t>23</w:t>
-            </w:r>
-            <w:r>
-              <w:rPr>
-                <w:rFonts w:ascii="Times New Roman" w:hAnsi="Times New Roman" w:cs="Times New Roman"/>
-                <w:sz w:val="24"/>
-                <w:szCs w:val="24"/>
-              </w:rPr>
-              <w:t>.09.2025</w:t>
+              <w:t>2</w:t>
+            </w:r>
+            <w:r>
+              <w:rPr>
+                <w:rFonts w:ascii="Times New Roman" w:hAnsi="Times New Roman" w:cs="Times New Roman"/>
+                <w:sz w:val="24"/>
+                <w:szCs w:val="24"/>
+              </w:rPr>
+              <w:t>8.10.2025</w:t>
             </w:r>
           </w:p>
         </w:tc>
@@ -606,7 +625,15 @@
                 <w:szCs w:val="24"/>
                 <w:lang w:val="en-US"/>
               </w:rPr>
-              <w:t>FR-SWR-1-3-1</w:t>
+              <w:t>FR-SWR-1-3-</w:t>
+            </w:r>
+            <w:r>
+              <w:rPr>
+                <w:rFonts w:ascii="Times New Roman" w:hAnsi="Times New Roman" w:cs="Times New Roman"/>
+                <w:sz w:val="24"/>
+                <w:szCs w:val="24"/>
+              </w:rPr>
+              <w:t>2</w:t>
             </w:r>
           </w:p>
         </w:tc>
@@ -621,7 +648,6 @@
                 <w:rFonts w:ascii="Times New Roman" w:hAnsi="Times New Roman" w:cs="Times New Roman"/>
                 <w:sz w:val="24"/>
                 <w:szCs w:val="24"/>
-                <w:lang w:val="en-US"/>
               </w:rPr>
             </w:pPr>
             <w:r>
@@ -639,7 +665,15 @@
                 <w:szCs w:val="24"/>
                 <w:lang w:val="en-US"/>
               </w:rPr>
-              <w:t xml:space="preserve"> OPTIONS</w:t>
+              <w:t xml:space="preserve"> </w:t>
+            </w:r>
+            <w:r>
+              <w:rPr>
+                <w:rFonts w:ascii="Times New Roman" w:hAnsi="Times New Roman" w:cs="Times New Roman"/>
+                <w:sz w:val="24"/>
+                <w:szCs w:val="24"/>
+              </w:rPr>
+              <w:t>Настройки</w:t>
             </w:r>
           </w:p>
         </w:tc>
@@ -710,15 +744,15 @@
                 <w:szCs w:val="24"/>
                 <w:lang w:val="en-US"/>
               </w:rPr>
-              <w:t>23</w:t>
-            </w:r>
-            <w:r>
-              <w:rPr>
-                <w:rFonts w:ascii="Times New Roman" w:hAnsi="Times New Roman" w:cs="Times New Roman"/>
-                <w:sz w:val="24"/>
-                <w:szCs w:val="24"/>
-              </w:rPr>
-              <w:t>.09.2025</w:t>
+              <w:t>2</w:t>
+            </w:r>
+            <w:r>
+              <w:rPr>
+                <w:rFonts w:ascii="Times New Roman" w:hAnsi="Times New Roman" w:cs="Times New Roman"/>
+                <w:sz w:val="24"/>
+                <w:szCs w:val="24"/>
+              </w:rPr>
+              <w:t>8.10.2025</w:t>
             </w:r>
           </w:p>
         </w:tc>
@@ -792,7 +826,15 @@
                 <w:szCs w:val="24"/>
                 <w:lang w:val="en-US"/>
               </w:rPr>
-              <w:t>FR-SWR-1-4-1</w:t>
+              <w:t>FR-SWR-1-4-</w:t>
+            </w:r>
+            <w:r>
+              <w:rPr>
+                <w:rFonts w:ascii="Times New Roman" w:hAnsi="Times New Roman" w:cs="Times New Roman"/>
+                <w:sz w:val="24"/>
+                <w:szCs w:val="24"/>
+              </w:rPr>
+              <w:t>2</w:t>
             </w:r>
           </w:p>
         </w:tc>
@@ -807,7 +849,6 @@
                 <w:rFonts w:ascii="Times New Roman" w:hAnsi="Times New Roman" w:cs="Times New Roman"/>
                 <w:sz w:val="24"/>
                 <w:szCs w:val="24"/>
-                <w:lang w:val="en-US"/>
               </w:rPr>
             </w:pPr>
             <w:r>
@@ -823,9 +864,8 @@
                 <w:rFonts w:ascii="Times New Roman" w:hAnsi="Times New Roman" w:cs="Times New Roman"/>
                 <w:sz w:val="24"/>
                 <w:szCs w:val="24"/>
-                <w:lang w:val="en-US"/>
-              </w:rPr>
-              <w:t>FORM</w:t>
+              </w:rPr>
+              <w:t>Заполнение формы</w:t>
             </w:r>
           </w:p>
         </w:tc>
@@ -896,15 +936,15 @@
                 <w:szCs w:val="24"/>
                 <w:lang w:val="en-US"/>
               </w:rPr>
-              <w:t>23</w:t>
-            </w:r>
-            <w:r>
-              <w:rPr>
-                <w:rFonts w:ascii="Times New Roman" w:hAnsi="Times New Roman" w:cs="Times New Roman"/>
-                <w:sz w:val="24"/>
-                <w:szCs w:val="24"/>
-              </w:rPr>
-              <w:t>.09.2025</w:t>
+              <w:t>2</w:t>
+            </w:r>
+            <w:r>
+              <w:rPr>
+                <w:rFonts w:ascii="Times New Roman" w:hAnsi="Times New Roman" w:cs="Times New Roman"/>
+                <w:sz w:val="24"/>
+                <w:szCs w:val="24"/>
+              </w:rPr>
+              <w:t>8.10.2025</w:t>
             </w:r>
           </w:p>
         </w:tc>
@@ -993,7 +1033,15 @@
                 <w:szCs w:val="24"/>
                 <w:lang w:val="en-US"/>
               </w:rPr>
-              <w:t>-1</w:t>
+              <w:t>-</w:t>
+            </w:r>
+            <w:r>
+              <w:rPr>
+                <w:rFonts w:ascii="Times New Roman" w:hAnsi="Times New Roman" w:cs="Times New Roman"/>
+                <w:sz w:val="24"/>
+                <w:szCs w:val="24"/>
+              </w:rPr>
+              <w:t>2</w:t>
             </w:r>
           </w:p>
         </w:tc>
@@ -1017,7 +1065,15 @@
                 <w:sz w:val="24"/>
                 <w:szCs w:val="24"/>
               </w:rPr>
-              <w:t>Окно INVENTORY</w:t>
+              <w:t xml:space="preserve">Окно </w:t>
+            </w:r>
+            <w:r>
+              <w:rPr>
+                <w:rFonts w:ascii="Times New Roman" w:hAnsi="Times New Roman" w:cs="Times New Roman"/>
+                <w:sz w:val="24"/>
+                <w:szCs w:val="24"/>
+              </w:rPr>
+              <w:t>Инвентарь</w:t>
             </w:r>
           </w:p>
         </w:tc>
@@ -1055,6 +1111,30 @@
                 <w:sz w:val="24"/>
                 <w:szCs w:val="24"/>
               </w:rPr>
+              <w:t>23.09.2025</w:t>
+            </w:r>
+          </w:p>
+        </w:tc>
+        <w:tc>
+          <w:tcPr>
+            <w:tcW w:w="1786" w:type="dxa"/>
+          </w:tcPr>
+          <w:p>
+            <w:pPr>
+              <w:jc w:val="center"/>
+              <w:rPr>
+                <w:rFonts w:ascii="Times New Roman" w:hAnsi="Times New Roman" w:cs="Times New Roman"/>
+                <w:sz w:val="24"/>
+                <w:szCs w:val="24"/>
+              </w:rPr>
+            </w:pPr>
+            <w:r>
+              <w:rPr>
+                <w:rFonts w:ascii="Times New Roman" w:hAnsi="Times New Roman" w:cs="Times New Roman"/>
+                <w:sz w:val="24"/>
+                <w:szCs w:val="24"/>
+                <w:lang w:val="en-US"/>
+              </w:rPr>
               <w:t>2</w:t>
             </w:r>
             <w:r>
@@ -1063,55 +1143,7 @@
                 <w:sz w:val="24"/>
                 <w:szCs w:val="24"/>
               </w:rPr>
-              <w:t>3</w:t>
-            </w:r>
-            <w:r>
-              <w:rPr>
-                <w:rFonts w:ascii="Times New Roman" w:hAnsi="Times New Roman" w:cs="Times New Roman"/>
-                <w:sz w:val="24"/>
-                <w:szCs w:val="24"/>
-              </w:rPr>
-              <w:t>.09.2025</w:t>
-            </w:r>
-          </w:p>
-        </w:tc>
-        <w:tc>
-          <w:tcPr>
-            <w:tcW w:w="1786" w:type="dxa"/>
-          </w:tcPr>
-          <w:p>
-            <w:pPr>
-              <w:jc w:val="center"/>
-              <w:rPr>
-                <w:rFonts w:ascii="Times New Roman" w:hAnsi="Times New Roman" w:cs="Times New Roman"/>
-                <w:sz w:val="24"/>
-                <w:szCs w:val="24"/>
-              </w:rPr>
-            </w:pPr>
-            <w:r>
-              <w:rPr>
-                <w:rFonts w:ascii="Times New Roman" w:hAnsi="Times New Roman" w:cs="Times New Roman"/>
-                <w:sz w:val="24"/>
-                <w:szCs w:val="24"/>
-                <w:lang w:val="en-US"/>
-              </w:rPr>
-              <w:t>2</w:t>
-            </w:r>
-            <w:r>
-              <w:rPr>
-                <w:rFonts w:ascii="Times New Roman" w:hAnsi="Times New Roman" w:cs="Times New Roman"/>
-                <w:sz w:val="24"/>
-                <w:szCs w:val="24"/>
-              </w:rPr>
-              <w:t>3</w:t>
-            </w:r>
-            <w:r>
-              <w:rPr>
-                <w:rFonts w:ascii="Times New Roman" w:hAnsi="Times New Roman" w:cs="Times New Roman"/>
-                <w:sz w:val="24"/>
-                <w:szCs w:val="24"/>
-              </w:rPr>
-              <w:t>.09.2025</w:t>
+              <w:t>8.10.2025</w:t>
             </w:r>
           </w:p>
         </w:tc>
@@ -1174,17 +1206,24 @@
                 <w:rFonts w:ascii="Times New Roman" w:hAnsi="Times New Roman" w:cs="Times New Roman"/>
                 <w:sz w:val="24"/>
                 <w:szCs w:val="24"/>
-                <w:lang w:val="en-US"/>
-              </w:rPr>
-            </w:pPr>
-            <w:r>
-              <w:rPr>
-                <w:rFonts w:ascii="Times New Roman" w:hAnsi="Times New Roman" w:cs="Times New Roman"/>
-                <w:sz w:val="24"/>
-                <w:szCs w:val="24"/>
-                <w:lang w:val="en-US"/>
-              </w:rPr>
-              <w:t>FR-SWR-1-6-1</w:t>
+              </w:rPr>
+            </w:pPr>
+            <w:r>
+              <w:rPr>
+                <w:rFonts w:ascii="Times New Roman" w:hAnsi="Times New Roman" w:cs="Times New Roman"/>
+                <w:sz w:val="24"/>
+                <w:szCs w:val="24"/>
+                <w:lang w:val="en-US"/>
+              </w:rPr>
+              <w:t>FR-SWR-1-6-</w:t>
+            </w:r>
+            <w:r>
+              <w:rPr>
+                <w:rFonts w:ascii="Times New Roman" w:hAnsi="Times New Roman" w:cs="Times New Roman"/>
+                <w:sz w:val="24"/>
+                <w:szCs w:val="24"/>
+              </w:rPr>
+              <w:t>2</w:t>
             </w:r>
           </w:p>
         </w:tc>
@@ -1208,7 +1247,23 @@
                 <w:sz w:val="24"/>
                 <w:szCs w:val="24"/>
               </w:rPr>
-              <w:t>Окно GAME. Фаза 1</w:t>
+              <w:t>О</w:t>
+            </w:r>
+            <w:r>
+              <w:rPr>
+                <w:rFonts w:ascii="Times New Roman" w:hAnsi="Times New Roman" w:cs="Times New Roman"/>
+                <w:sz w:val="24"/>
+                <w:szCs w:val="24"/>
+              </w:rPr>
+              <w:t>сновное игровое окно</w:t>
+            </w:r>
+            <w:r>
+              <w:rPr>
+                <w:rFonts w:ascii="Times New Roman" w:hAnsi="Times New Roman" w:cs="Times New Roman"/>
+                <w:sz w:val="24"/>
+                <w:szCs w:val="24"/>
+              </w:rPr>
+              <w:t>. Фаза 1</w:t>
             </w:r>
           </w:p>
         </w:tc>
@@ -1268,8 +1323,17 @@
                 <w:rFonts w:ascii="Times New Roman" w:hAnsi="Times New Roman" w:cs="Times New Roman"/>
                 <w:sz w:val="24"/>
                 <w:szCs w:val="24"/>
-              </w:rPr>
-              <w:t>24.10.2025</w:t>
+                <w:lang w:val="en-US"/>
+              </w:rPr>
+              <w:t>2</w:t>
+            </w:r>
+            <w:r>
+              <w:rPr>
+                <w:rFonts w:ascii="Times New Roman" w:hAnsi="Times New Roman" w:cs="Times New Roman"/>
+                <w:sz w:val="24"/>
+                <w:szCs w:val="24"/>
+              </w:rPr>
+              <w:t>8.10.2025</w:t>
             </w:r>
           </w:p>
         </w:tc>
@@ -1332,17 +1396,24 @@
                 <w:rFonts w:ascii="Times New Roman" w:hAnsi="Times New Roman" w:cs="Times New Roman"/>
                 <w:sz w:val="24"/>
                 <w:szCs w:val="24"/>
-                <w:lang w:val="en-US"/>
-              </w:rPr>
-            </w:pPr>
-            <w:r>
-              <w:rPr>
-                <w:rFonts w:ascii="Times New Roman" w:hAnsi="Times New Roman" w:cs="Times New Roman"/>
-                <w:sz w:val="24"/>
-                <w:szCs w:val="24"/>
-                <w:lang w:val="en-US"/>
-              </w:rPr>
-              <w:t>FR-SWR-1-7-1</w:t>
+              </w:rPr>
+            </w:pPr>
+            <w:r>
+              <w:rPr>
+                <w:rFonts w:ascii="Times New Roman" w:hAnsi="Times New Roman" w:cs="Times New Roman"/>
+                <w:sz w:val="24"/>
+                <w:szCs w:val="24"/>
+                <w:lang w:val="en-US"/>
+              </w:rPr>
+              <w:t>FR-SWR-1-7-</w:t>
+            </w:r>
+            <w:r>
+              <w:rPr>
+                <w:rFonts w:ascii="Times New Roman" w:hAnsi="Times New Roman" w:cs="Times New Roman"/>
+                <w:sz w:val="24"/>
+                <w:szCs w:val="24"/>
+              </w:rPr>
+              <w:t>2</w:t>
             </w:r>
           </w:p>
         </w:tc>
@@ -1365,16 +1436,7 @@
                 <w:sz w:val="24"/>
                 <w:szCs w:val="24"/>
               </w:rPr>
-              <w:t xml:space="preserve">Окно </w:t>
-            </w:r>
-            <w:r>
-              <w:rPr>
-                <w:rFonts w:ascii="Times New Roman" w:hAnsi="Times New Roman" w:cs="Times New Roman"/>
-                <w:sz w:val="24"/>
-                <w:szCs w:val="24"/>
-                <w:lang w:val="en-US"/>
-              </w:rPr>
-              <w:t>GAME</w:t>
+              <w:t>Основное игровое окно</w:t>
             </w:r>
             <w:r>
               <w:rPr>
@@ -1442,8 +1504,17 @@
                 <w:rFonts w:ascii="Times New Roman" w:hAnsi="Times New Roman" w:cs="Times New Roman"/>
                 <w:sz w:val="24"/>
                 <w:szCs w:val="24"/>
-              </w:rPr>
-              <w:t>24.10.2025</w:t>
+                <w:lang w:val="en-US"/>
+              </w:rPr>
+              <w:t>2</w:t>
+            </w:r>
+            <w:r>
+              <w:rPr>
+                <w:rFonts w:ascii="Times New Roman" w:hAnsi="Times New Roman" w:cs="Times New Roman"/>
+                <w:sz w:val="24"/>
+                <w:szCs w:val="24"/>
+              </w:rPr>
+              <w:t>8.10.2025</w:t>
             </w:r>
           </w:p>
         </w:tc>
@@ -1532,7 +1603,15 @@
                 <w:szCs w:val="24"/>
                 <w:lang w:val="en-US"/>
               </w:rPr>
-              <w:t>-1</w:t>
+              <w:t>-</w:t>
+            </w:r>
+            <w:r>
+              <w:rPr>
+                <w:rFonts w:ascii="Times New Roman" w:hAnsi="Times New Roman" w:cs="Times New Roman"/>
+                <w:sz w:val="24"/>
+                <w:szCs w:val="24"/>
+              </w:rPr>
+              <w:t>2</w:t>
             </w:r>
           </w:p>
         </w:tc>
@@ -1556,16 +1635,7 @@
                 <w:sz w:val="24"/>
                 <w:szCs w:val="24"/>
               </w:rPr>
-              <w:t xml:space="preserve">Окно </w:t>
-            </w:r>
-            <w:r>
-              <w:rPr>
-                <w:rFonts w:ascii="Times New Roman" w:hAnsi="Times New Roman" w:cs="Times New Roman"/>
-                <w:sz w:val="24"/>
-                <w:szCs w:val="24"/>
-                <w:lang w:val="en-US"/>
-              </w:rPr>
-              <w:t>GAME</w:t>
+              <w:t>Основное игровое окно</w:t>
             </w:r>
             <w:r>
               <w:rPr>
@@ -1642,8 +1712,17 @@
                 <w:rFonts w:ascii="Times New Roman" w:hAnsi="Times New Roman" w:cs="Times New Roman"/>
                 <w:sz w:val="24"/>
                 <w:szCs w:val="24"/>
-              </w:rPr>
-              <w:t>24.10.2025</w:t>
+                <w:lang w:val="en-US"/>
+              </w:rPr>
+              <w:t>2</w:t>
+            </w:r>
+            <w:r>
+              <w:rPr>
+                <w:rFonts w:ascii="Times New Roman" w:hAnsi="Times New Roman" w:cs="Times New Roman"/>
+                <w:sz w:val="24"/>
+                <w:szCs w:val="24"/>
+              </w:rPr>
+              <w:t>8.10.2025</w:t>
             </w:r>
           </w:p>
         </w:tc>
@@ -1706,7 +1785,6 @@
                 <w:rFonts w:ascii="Times New Roman" w:hAnsi="Times New Roman" w:cs="Times New Roman"/>
                 <w:sz w:val="24"/>
                 <w:szCs w:val="24"/>
-                <w:lang w:val="en-US"/>
               </w:rPr>
             </w:pPr>
             <w:r>
@@ -1733,7 +1811,15 @@
                 <w:szCs w:val="24"/>
                 <w:lang w:val="en-US"/>
               </w:rPr>
-              <w:t>-1</w:t>
+              <w:t>-</w:t>
+            </w:r>
+            <w:r>
+              <w:rPr>
+                <w:rFonts w:ascii="Times New Roman" w:hAnsi="Times New Roman" w:cs="Times New Roman"/>
+                <w:sz w:val="24"/>
+                <w:szCs w:val="24"/>
+              </w:rPr>
+              <w:t>2</w:t>
             </w:r>
           </w:p>
         </w:tc>
@@ -1748,25 +1834,32 @@
                 <w:rFonts w:ascii="Times New Roman" w:hAnsi="Times New Roman" w:cs="Times New Roman"/>
                 <w:sz w:val="24"/>
                 <w:szCs w:val="24"/>
-                <w:lang w:val="en-US"/>
-              </w:rPr>
-            </w:pPr>
-            <w:r>
-              <w:rPr>
-                <w:rFonts w:ascii="Times New Roman" w:hAnsi="Times New Roman" w:cs="Times New Roman"/>
-                <w:sz w:val="24"/>
-                <w:szCs w:val="24"/>
-              </w:rPr>
-              <w:t xml:space="preserve">Окно </w:t>
-            </w:r>
-            <w:r>
-              <w:rPr>
-                <w:rFonts w:ascii="Times New Roman" w:hAnsi="Times New Roman" w:cs="Times New Roman"/>
-                <w:sz w:val="24"/>
-                <w:szCs w:val="24"/>
-                <w:lang w:val="en-US"/>
-              </w:rPr>
-              <w:t>GAME.WIN</w:t>
+              </w:rPr>
+            </w:pPr>
+            <w:r>
+              <w:rPr>
+                <w:rFonts w:ascii="Times New Roman" w:hAnsi="Times New Roman" w:cs="Times New Roman"/>
+                <w:sz w:val="24"/>
+                <w:szCs w:val="24"/>
+              </w:rPr>
+              <w:t>Основное игровое окно</w:t>
+            </w:r>
+            <w:r>
+              <w:rPr>
+                <w:rFonts w:ascii="Times New Roman" w:hAnsi="Times New Roman" w:cs="Times New Roman"/>
+                <w:sz w:val="24"/>
+                <w:szCs w:val="24"/>
+                <w:lang w:val="en-US"/>
+              </w:rPr>
+              <w:t>.</w:t>
+            </w:r>
+            <w:r>
+              <w:rPr>
+                <w:rFonts w:ascii="Times New Roman" w:hAnsi="Times New Roman" w:cs="Times New Roman"/>
+                <w:sz w:val="24"/>
+                <w:szCs w:val="24"/>
+              </w:rPr>
+              <w:t xml:space="preserve"> Победа</w:t>
             </w:r>
           </w:p>
         </w:tc>
@@ -1826,8 +1919,17 @@
                 <w:rFonts w:ascii="Times New Roman" w:hAnsi="Times New Roman" w:cs="Times New Roman"/>
                 <w:sz w:val="24"/>
                 <w:szCs w:val="24"/>
-              </w:rPr>
-              <w:t>24.10.2025</w:t>
+                <w:lang w:val="en-US"/>
+              </w:rPr>
+              <w:t>2</w:t>
+            </w:r>
+            <w:r>
+              <w:rPr>
+                <w:rFonts w:ascii="Times New Roman" w:hAnsi="Times New Roman" w:cs="Times New Roman"/>
+                <w:sz w:val="24"/>
+                <w:szCs w:val="24"/>
+              </w:rPr>
+              <w:t>8.10.2025</w:t>
             </w:r>
           </w:p>
         </w:tc>
@@ -1890,7 +1992,6 @@
                 <w:rFonts w:ascii="Times New Roman" w:hAnsi="Times New Roman" w:cs="Times New Roman"/>
                 <w:sz w:val="24"/>
                 <w:szCs w:val="24"/>
-                <w:lang w:val="en-US"/>
               </w:rPr>
             </w:pPr>
             <w:r>
@@ -1917,7 +2018,15 @@
                 <w:szCs w:val="24"/>
                 <w:lang w:val="en-US"/>
               </w:rPr>
-              <w:t>-1</w:t>
+              <w:t>-</w:t>
+            </w:r>
+            <w:r>
+              <w:rPr>
+                <w:rFonts w:ascii="Times New Roman" w:hAnsi="Times New Roman" w:cs="Times New Roman"/>
+                <w:sz w:val="24"/>
+                <w:szCs w:val="24"/>
+              </w:rPr>
+              <w:t>2</w:t>
             </w:r>
           </w:p>
         </w:tc>
@@ -1940,16 +2049,24 @@
                 <w:sz w:val="24"/>
                 <w:szCs w:val="24"/>
               </w:rPr>
-              <w:t xml:space="preserve">Окно </w:t>
-            </w:r>
-            <w:r>
-              <w:rPr>
-                <w:rFonts w:ascii="Times New Roman" w:hAnsi="Times New Roman" w:cs="Times New Roman"/>
-                <w:sz w:val="24"/>
-                <w:szCs w:val="24"/>
-                <w:lang w:val="en-US"/>
-              </w:rPr>
-              <w:t>GAME.DEFEAT</w:t>
+              <w:t>Основное игровое окно</w:t>
+            </w:r>
+            <w:r>
+              <w:rPr>
+                <w:rFonts w:ascii="Times New Roman" w:hAnsi="Times New Roman" w:cs="Times New Roman"/>
+                <w:sz w:val="24"/>
+                <w:szCs w:val="24"/>
+                <w:lang w:val="en-US"/>
+              </w:rPr>
+              <w:t>.</w:t>
+            </w:r>
+            <w:r>
+              <w:rPr>
+                <w:rFonts w:ascii="Times New Roman" w:hAnsi="Times New Roman" w:cs="Times New Roman"/>
+                <w:sz w:val="24"/>
+                <w:szCs w:val="24"/>
+              </w:rPr>
+              <w:t xml:space="preserve"> Поражение</w:t>
             </w:r>
           </w:p>
         </w:tc>
@@ -2009,8 +2126,17 @@
                 <w:rFonts w:ascii="Times New Roman" w:hAnsi="Times New Roman" w:cs="Times New Roman"/>
                 <w:sz w:val="24"/>
                 <w:szCs w:val="24"/>
-              </w:rPr>
-              <w:t>24.10.2025</w:t>
+                <w:lang w:val="en-US"/>
+              </w:rPr>
+              <w:t>2</w:t>
+            </w:r>
+            <w:r>
+              <w:rPr>
+                <w:rFonts w:ascii="Times New Roman" w:hAnsi="Times New Roman" w:cs="Times New Roman"/>
+                <w:sz w:val="24"/>
+                <w:szCs w:val="24"/>
+              </w:rPr>
+              <w:t>8.10.2025</w:t>
             </w:r>
           </w:p>
         </w:tc>
@@ -2083,7 +2209,16 @@
                 <w:szCs w:val="24"/>
                 <w:lang w:val="en-US"/>
               </w:rPr>
-              <w:t>FR-SWR-2-1-1</w:t>
+              <w:t>FR-SWR-2-1-</w:t>
+            </w:r>
+            <w:r>
+              <w:rPr>
+                <w:rFonts w:ascii="Times New Roman" w:hAnsi="Times New Roman" w:cs="Times New Roman"/>
+                <w:sz w:val="24"/>
+                <w:szCs w:val="24"/>
+                <w:lang w:val="en-US"/>
+              </w:rPr>
+              <w:t>2</w:t>
             </w:r>
           </w:p>
         </w:tc>
@@ -2167,7 +2302,41 @@
                 <w:sz w:val="24"/>
                 <w:szCs w:val="24"/>
               </w:rPr>
-              <w:t>25.09.2025</w:t>
+              <w:t>2</w:t>
+            </w:r>
+            <w:r>
+              <w:rPr>
+                <w:rFonts w:ascii="Times New Roman" w:hAnsi="Times New Roman" w:cs="Times New Roman"/>
+                <w:sz w:val="24"/>
+                <w:szCs w:val="24"/>
+                <w:lang w:val="en-US"/>
+              </w:rPr>
+              <w:t>8</w:t>
+            </w:r>
+            <w:r>
+              <w:rPr>
+                <w:rFonts w:ascii="Times New Roman" w:hAnsi="Times New Roman" w:cs="Times New Roman"/>
+                <w:sz w:val="24"/>
+                <w:szCs w:val="24"/>
+              </w:rPr>
+              <w:t>.</w:t>
+            </w:r>
+            <w:r>
+              <w:rPr>
+                <w:rFonts w:ascii="Times New Roman" w:hAnsi="Times New Roman" w:cs="Times New Roman"/>
+                <w:sz w:val="24"/>
+                <w:szCs w:val="24"/>
+                <w:lang w:val="en-US"/>
+              </w:rPr>
+              <w:t>10</w:t>
+            </w:r>
+            <w:r>
+              <w:rPr>
+                <w:rFonts w:ascii="Times New Roman" w:hAnsi="Times New Roman" w:cs="Times New Roman"/>
+                <w:sz w:val="24"/>
+                <w:szCs w:val="24"/>
+              </w:rPr>
+              <w:t>.2025</w:t>
             </w:r>
           </w:p>
         </w:tc>
@@ -2395,7 +2564,15 @@
                 <w:szCs w:val="24"/>
                 <w:lang w:val="en-US"/>
               </w:rPr>
-              <w:t>FR-SWR-2-3-1</w:t>
+              <w:t>FR-SWR-2-3-</w:t>
+            </w:r>
+            <w:r>
+              <w:rPr>
+                <w:rFonts w:ascii="Times New Roman" w:hAnsi="Times New Roman" w:cs="Times New Roman"/>
+                <w:sz w:val="24"/>
+                <w:szCs w:val="24"/>
+              </w:rPr>
+              <w:t>2</w:t>
             </w:r>
           </w:p>
         </w:tc>
@@ -2425,9 +2602,8 @@
                 <w:rFonts w:ascii="Times New Roman" w:hAnsi="Times New Roman" w:cs="Times New Roman"/>
                 <w:sz w:val="24"/>
                 <w:szCs w:val="24"/>
-                <w:lang w:val="en-US"/>
-              </w:rPr>
-              <w:t>CREDITS</w:t>
+              </w:rPr>
+              <w:t>Кредиты</w:t>
             </w:r>
           </w:p>
         </w:tc>
@@ -2488,7 +2664,39 @@
                 <w:sz w:val="24"/>
                 <w:szCs w:val="24"/>
               </w:rPr>
-              <w:t>25.09.2025</w:t>
+              <w:t>2</w:t>
+            </w:r>
+            <w:r>
+              <w:rPr>
+                <w:rFonts w:ascii="Times New Roman" w:hAnsi="Times New Roman" w:cs="Times New Roman"/>
+                <w:sz w:val="24"/>
+                <w:szCs w:val="24"/>
+              </w:rPr>
+              <w:t>8</w:t>
+            </w:r>
+            <w:r>
+              <w:rPr>
+                <w:rFonts w:ascii="Times New Roman" w:hAnsi="Times New Roman" w:cs="Times New Roman"/>
+                <w:sz w:val="24"/>
+                <w:szCs w:val="24"/>
+              </w:rPr>
+              <w:t>.</w:t>
+            </w:r>
+            <w:r>
+              <w:rPr>
+                <w:rFonts w:ascii="Times New Roman" w:hAnsi="Times New Roman" w:cs="Times New Roman"/>
+                <w:sz w:val="24"/>
+                <w:szCs w:val="24"/>
+              </w:rPr>
+              <w:t>10</w:t>
+            </w:r>
+            <w:r>
+              <w:rPr>
+                <w:rFonts w:ascii="Times New Roman" w:hAnsi="Times New Roman" w:cs="Times New Roman"/>
+                <w:sz w:val="24"/>
+                <w:szCs w:val="24"/>
+              </w:rPr>
+              <w:t>.2025</w:t>
             </w:r>
           </w:p>
         </w:tc>
@@ -2560,7 +2768,15 @@
                 <w:szCs w:val="24"/>
                 <w:lang w:val="en-US"/>
               </w:rPr>
-              <w:t>FR-SWR-2-4-1</w:t>
+              <w:t>FR-SWR-2-4-</w:t>
+            </w:r>
+            <w:r>
+              <w:rPr>
+                <w:rFonts w:ascii="Times New Roman" w:hAnsi="Times New Roman" w:cs="Times New Roman"/>
+                <w:sz w:val="24"/>
+                <w:szCs w:val="24"/>
+              </w:rPr>
+              <w:t>2</w:t>
             </w:r>
           </w:p>
         </w:tc>
@@ -2583,16 +2799,15 @@
                 <w:sz w:val="24"/>
                 <w:szCs w:val="24"/>
               </w:rPr>
-              <w:t>Выход в главное меню из окна O</w:t>
-            </w:r>
-            <w:r>
-              <w:rPr>
-                <w:rFonts w:ascii="Times New Roman" w:hAnsi="Times New Roman" w:cs="Times New Roman"/>
-                <w:sz w:val="24"/>
-                <w:szCs w:val="24"/>
-                <w:lang w:val="en-US"/>
-              </w:rPr>
-              <w:t>PTIONS</w:t>
+              <w:t xml:space="preserve">Выход в главное меню из окна </w:t>
+            </w:r>
+            <w:r>
+              <w:rPr>
+                <w:rFonts w:ascii="Times New Roman" w:hAnsi="Times New Roman" w:cs="Times New Roman"/>
+                <w:sz w:val="24"/>
+                <w:szCs w:val="24"/>
+              </w:rPr>
+              <w:t>Настройки</w:t>
             </w:r>
           </w:p>
         </w:tc>
@@ -2653,7 +2868,39 @@
                 <w:sz w:val="24"/>
                 <w:szCs w:val="24"/>
               </w:rPr>
-              <w:t>25.09.2025</w:t>
+              <w:t>2</w:t>
+            </w:r>
+            <w:r>
+              <w:rPr>
+                <w:rFonts w:ascii="Times New Roman" w:hAnsi="Times New Roman" w:cs="Times New Roman"/>
+                <w:sz w:val="24"/>
+                <w:szCs w:val="24"/>
+              </w:rPr>
+              <w:t>8</w:t>
+            </w:r>
+            <w:r>
+              <w:rPr>
+                <w:rFonts w:ascii="Times New Roman" w:hAnsi="Times New Roman" w:cs="Times New Roman"/>
+                <w:sz w:val="24"/>
+                <w:szCs w:val="24"/>
+              </w:rPr>
+              <w:t>.</w:t>
+            </w:r>
+            <w:r>
+              <w:rPr>
+                <w:rFonts w:ascii="Times New Roman" w:hAnsi="Times New Roman" w:cs="Times New Roman"/>
+                <w:sz w:val="24"/>
+                <w:szCs w:val="24"/>
+              </w:rPr>
+              <w:t>1</w:t>
+            </w:r>
+            <w:r>
+              <w:rPr>
+                <w:rFonts w:ascii="Times New Roman" w:hAnsi="Times New Roman" w:cs="Times New Roman"/>
+                <w:sz w:val="24"/>
+                <w:szCs w:val="24"/>
+              </w:rPr>
+              <w:t>0.2025</w:t>
             </w:r>
           </w:p>
         </w:tc>
@@ -4567,6 +4814,7 @@
                 <w:sz w:val="24"/>
                 <w:szCs w:val="24"/>
               </w:rPr>
+              <w:lastRenderedPageBreak/>
               <w:t>25</w:t>
             </w:r>
           </w:p>
@@ -4757,7 +5005,6 @@
                 <w:sz w:val="24"/>
                 <w:szCs w:val="24"/>
               </w:rPr>
-              <w:lastRenderedPageBreak/>
               <w:t>26</w:t>
             </w:r>
           </w:p>
@@ -5146,7 +5393,15 @@
                 <w:szCs w:val="24"/>
                 <w:lang w:val="en-US"/>
               </w:rPr>
-              <w:t>-1</w:t>
+              <w:t>-</w:t>
+            </w:r>
+            <w:r>
+              <w:rPr>
+                <w:rFonts w:ascii="Times New Roman" w:hAnsi="Times New Roman" w:cs="Times New Roman"/>
+                <w:sz w:val="24"/>
+                <w:szCs w:val="24"/>
+              </w:rPr>
+              <w:t>2</w:t>
             </w:r>
           </w:p>
         </w:tc>
@@ -5169,7 +5424,23 @@
                 <w:sz w:val="24"/>
                 <w:szCs w:val="24"/>
               </w:rPr>
-              <w:t>Фаза 3. Выбор</w:t>
+              <w:t xml:space="preserve">Фаза 3. </w:t>
+            </w:r>
+            <w:r>
+              <w:rPr>
+                <w:rFonts w:ascii="Times New Roman" w:hAnsi="Times New Roman" w:cs="Times New Roman"/>
+                <w:sz w:val="24"/>
+                <w:szCs w:val="24"/>
+              </w:rPr>
+              <w:t>Вы</w:t>
+            </w:r>
+            <w:r>
+              <w:rPr>
+                <w:rFonts w:ascii="Times New Roman" w:hAnsi="Times New Roman" w:cs="Times New Roman"/>
+                <w:sz w:val="24"/>
+                <w:szCs w:val="24"/>
+              </w:rPr>
+              <w:t>бор</w:t>
             </w:r>
           </w:p>
         </w:tc>
@@ -5230,7 +5501,39 @@
                 <w:sz w:val="24"/>
                 <w:szCs w:val="24"/>
               </w:rPr>
-              <w:t>27.09.2025</w:t>
+              <w:t>2</w:t>
+            </w:r>
+            <w:r>
+              <w:rPr>
+                <w:rFonts w:ascii="Times New Roman" w:hAnsi="Times New Roman" w:cs="Times New Roman"/>
+                <w:sz w:val="24"/>
+                <w:szCs w:val="24"/>
+              </w:rPr>
+              <w:t>8</w:t>
+            </w:r>
+            <w:r>
+              <w:rPr>
+                <w:rFonts w:ascii="Times New Roman" w:hAnsi="Times New Roman" w:cs="Times New Roman"/>
+                <w:sz w:val="24"/>
+                <w:szCs w:val="24"/>
+              </w:rPr>
+              <w:t>.</w:t>
+            </w:r>
+            <w:r>
+              <w:rPr>
+                <w:rFonts w:ascii="Times New Roman" w:hAnsi="Times New Roman" w:cs="Times New Roman"/>
+                <w:sz w:val="24"/>
+                <w:szCs w:val="24"/>
+              </w:rPr>
+              <w:t>1</w:t>
+            </w:r>
+            <w:r>
+              <w:rPr>
+                <w:rFonts w:ascii="Times New Roman" w:hAnsi="Times New Roman" w:cs="Times New Roman"/>
+                <w:sz w:val="24"/>
+                <w:szCs w:val="24"/>
+              </w:rPr>
+              <w:t>0.2025</w:t>
             </w:r>
           </w:p>
         </w:tc>
@@ -5293,17 +5596,24 @@
                 <w:rFonts w:ascii="Times New Roman" w:hAnsi="Times New Roman" w:cs="Times New Roman"/>
                 <w:sz w:val="24"/>
                 <w:szCs w:val="24"/>
-                <w:lang w:val="en-US"/>
-              </w:rPr>
-            </w:pPr>
-            <w:r>
-              <w:rPr>
-                <w:rFonts w:ascii="Times New Roman" w:hAnsi="Times New Roman" w:cs="Times New Roman"/>
-                <w:sz w:val="24"/>
-                <w:szCs w:val="24"/>
-                <w:lang w:val="en-US"/>
-              </w:rPr>
-              <w:t>FR-SWR-2-19-1</w:t>
+              </w:rPr>
+            </w:pPr>
+            <w:r>
+              <w:rPr>
+                <w:rFonts w:ascii="Times New Roman" w:hAnsi="Times New Roman" w:cs="Times New Roman"/>
+                <w:sz w:val="24"/>
+                <w:szCs w:val="24"/>
+                <w:lang w:val="en-US"/>
+              </w:rPr>
+              <w:t>FR-SWR-2-19-</w:t>
+            </w:r>
+            <w:r>
+              <w:rPr>
+                <w:rFonts w:ascii="Times New Roman" w:hAnsi="Times New Roman" w:cs="Times New Roman"/>
+                <w:sz w:val="24"/>
+                <w:szCs w:val="24"/>
+              </w:rPr>
+              <w:t>2</w:t>
             </w:r>
           </w:p>
         </w:tc>
@@ -5403,7 +5713,39 @@
                 <w:sz w:val="24"/>
                 <w:szCs w:val="24"/>
               </w:rPr>
-              <w:t>27.09.2025</w:t>
+              <w:t>2</w:t>
+            </w:r>
+            <w:r>
+              <w:rPr>
+                <w:rFonts w:ascii="Times New Roman" w:hAnsi="Times New Roman" w:cs="Times New Roman"/>
+                <w:sz w:val="24"/>
+                <w:szCs w:val="24"/>
+              </w:rPr>
+              <w:t>8</w:t>
+            </w:r>
+            <w:r>
+              <w:rPr>
+                <w:rFonts w:ascii="Times New Roman" w:hAnsi="Times New Roman" w:cs="Times New Roman"/>
+                <w:sz w:val="24"/>
+                <w:szCs w:val="24"/>
+              </w:rPr>
+              <w:t>.</w:t>
+            </w:r>
+            <w:r>
+              <w:rPr>
+                <w:rFonts w:ascii="Times New Roman" w:hAnsi="Times New Roman" w:cs="Times New Roman"/>
+                <w:sz w:val="24"/>
+                <w:szCs w:val="24"/>
+              </w:rPr>
+              <w:t>1</w:t>
+            </w:r>
+            <w:r>
+              <w:rPr>
+                <w:rFonts w:ascii="Times New Roman" w:hAnsi="Times New Roman" w:cs="Times New Roman"/>
+                <w:sz w:val="24"/>
+                <w:szCs w:val="24"/>
+              </w:rPr>
+              <w:t>0.2025</w:t>
             </w:r>
           </w:p>
         </w:tc>
@@ -5466,17 +5808,24 @@
                 <w:rFonts w:ascii="Times New Roman" w:hAnsi="Times New Roman" w:cs="Times New Roman"/>
                 <w:sz w:val="24"/>
                 <w:szCs w:val="24"/>
-                <w:lang w:val="en-US"/>
-              </w:rPr>
-            </w:pPr>
-            <w:r>
-              <w:rPr>
-                <w:rFonts w:ascii="Times New Roman" w:hAnsi="Times New Roman" w:cs="Times New Roman"/>
-                <w:sz w:val="24"/>
-                <w:szCs w:val="24"/>
-                <w:lang w:val="en-US"/>
-              </w:rPr>
-              <w:t>FR-SWR-2-20-1</w:t>
+              </w:rPr>
+            </w:pPr>
+            <w:r>
+              <w:rPr>
+                <w:rFonts w:ascii="Times New Roman" w:hAnsi="Times New Roman" w:cs="Times New Roman"/>
+                <w:sz w:val="24"/>
+                <w:szCs w:val="24"/>
+                <w:lang w:val="en-US"/>
+              </w:rPr>
+              <w:t>FR-SWR-2-20-</w:t>
+            </w:r>
+            <w:r>
+              <w:rPr>
+                <w:rFonts w:ascii="Times New Roman" w:hAnsi="Times New Roman" w:cs="Times New Roman"/>
+                <w:sz w:val="24"/>
+                <w:szCs w:val="24"/>
+              </w:rPr>
+              <w:t>2</w:t>
             </w:r>
           </w:p>
         </w:tc>
@@ -5560,7 +5909,39 @@
                 <w:sz w:val="24"/>
                 <w:szCs w:val="24"/>
               </w:rPr>
-              <w:t>27.09.2025</w:t>
+              <w:t>2</w:t>
+            </w:r>
+            <w:r>
+              <w:rPr>
+                <w:rFonts w:ascii="Times New Roman" w:hAnsi="Times New Roman" w:cs="Times New Roman"/>
+                <w:sz w:val="24"/>
+                <w:szCs w:val="24"/>
+              </w:rPr>
+              <w:t>8</w:t>
+            </w:r>
+            <w:r>
+              <w:rPr>
+                <w:rFonts w:ascii="Times New Roman" w:hAnsi="Times New Roman" w:cs="Times New Roman"/>
+                <w:sz w:val="24"/>
+                <w:szCs w:val="24"/>
+              </w:rPr>
+              <w:t>.</w:t>
+            </w:r>
+            <w:r>
+              <w:rPr>
+                <w:rFonts w:ascii="Times New Roman" w:hAnsi="Times New Roman" w:cs="Times New Roman"/>
+                <w:sz w:val="24"/>
+                <w:szCs w:val="24"/>
+              </w:rPr>
+              <w:t>1</w:t>
+            </w:r>
+            <w:r>
+              <w:rPr>
+                <w:rFonts w:ascii="Times New Roman" w:hAnsi="Times New Roman" w:cs="Times New Roman"/>
+                <w:sz w:val="24"/>
+                <w:szCs w:val="24"/>
+              </w:rPr>
+              <w:t>0.2025</w:t>
             </w:r>
           </w:p>
         </w:tc>
@@ -5600,13 +5981,15 @@
                 <w:rFonts w:ascii="Times New Roman" w:hAnsi="Times New Roman" w:cs="Times New Roman"/>
                 <w:sz w:val="24"/>
                 <w:szCs w:val="24"/>
-              </w:rPr>
-            </w:pPr>
-            <w:r>
-              <w:rPr>
-                <w:rFonts w:ascii="Times New Roman" w:hAnsi="Times New Roman" w:cs="Times New Roman"/>
-                <w:sz w:val="24"/>
-                <w:szCs w:val="24"/>
+                <w:lang w:val="en-US"/>
+              </w:rPr>
+            </w:pPr>
+            <w:r>
+              <w:rPr>
+                <w:rFonts w:ascii="Times New Roman" w:hAnsi="Times New Roman" w:cs="Times New Roman"/>
+                <w:sz w:val="24"/>
+                <w:szCs w:val="24"/>
+                <w:lang w:val="en-US"/>
               </w:rPr>
               <w:t>31</w:t>
             </w:r>
@@ -5633,7 +6016,7 @@
                 <w:szCs w:val="24"/>
                 <w:lang w:val="en-US"/>
               </w:rPr>
-              <w:t>NFR-SWR-4-1-1</w:t>
+              <w:t>FR-SWR-2-21-2</w:t>
             </w:r>
           </w:p>
         </w:tc>
@@ -5656,7 +6039,7 @@
                 <w:sz w:val="24"/>
                 <w:szCs w:val="24"/>
               </w:rPr>
-              <w:t>Проверка корректности введенного имени пользователя</w:t>
+              <w:t>Проверка корректности ввода имени пользователя</w:t>
             </w:r>
           </w:p>
         </w:tc>
@@ -5717,7 +6100,7 @@
                 <w:sz w:val="24"/>
                 <w:szCs w:val="24"/>
               </w:rPr>
-              <w:t>25.09.2025</w:t>
+              <w:t>28.10.2025</w:t>
             </w:r>
           </w:p>
         </w:tc>
@@ -5757,13 +6140,15 @@
                 <w:rFonts w:ascii="Times New Roman" w:hAnsi="Times New Roman" w:cs="Times New Roman"/>
                 <w:sz w:val="24"/>
                 <w:szCs w:val="24"/>
-              </w:rPr>
-            </w:pPr>
-            <w:r>
-              <w:rPr>
-                <w:rFonts w:ascii="Times New Roman" w:hAnsi="Times New Roman" w:cs="Times New Roman"/>
-                <w:sz w:val="24"/>
-                <w:szCs w:val="24"/>
+                <w:lang w:val="en-US"/>
+              </w:rPr>
+            </w:pPr>
+            <w:r>
+              <w:rPr>
+                <w:rFonts w:ascii="Times New Roman" w:hAnsi="Times New Roman" w:cs="Times New Roman"/>
+                <w:sz w:val="24"/>
+                <w:szCs w:val="24"/>
+                <w:lang w:val="en-US"/>
               </w:rPr>
               <w:t>32</w:t>
             </w:r>
@@ -5790,7 +6175,24 @@
                 <w:szCs w:val="24"/>
                 <w:lang w:val="en-US"/>
               </w:rPr>
-              <w:t>NFR-SWR-4-2-1</w:t>
+              <w:t>FR-SWR-2-2</w:t>
+            </w:r>
+            <w:r>
+              <w:rPr>
+                <w:rFonts w:ascii="Times New Roman" w:hAnsi="Times New Roman" w:cs="Times New Roman"/>
+                <w:sz w:val="24"/>
+                <w:szCs w:val="24"/>
+              </w:rPr>
+              <w:t>2</w:t>
+            </w:r>
+            <w:r>
+              <w:rPr>
+                <w:rFonts w:ascii="Times New Roman" w:hAnsi="Times New Roman" w:cs="Times New Roman"/>
+                <w:sz w:val="24"/>
+                <w:szCs w:val="24"/>
+                <w:lang w:val="en-US"/>
+              </w:rPr>
+              <w:t>-2</w:t>
             </w:r>
           </w:p>
         </w:tc>
@@ -5874,7 +6276,7 @@
                 <w:sz w:val="24"/>
                 <w:szCs w:val="24"/>
               </w:rPr>
-              <w:t>02.10.2025</w:t>
+              <w:t>28.10.2025</w:t>
             </w:r>
           </w:p>
         </w:tc>
@@ -5914,13 +6316,15 @@
                 <w:rFonts w:ascii="Times New Roman" w:hAnsi="Times New Roman" w:cs="Times New Roman"/>
                 <w:sz w:val="24"/>
                 <w:szCs w:val="24"/>
-              </w:rPr>
-            </w:pPr>
-            <w:r>
-              <w:rPr>
-                <w:rFonts w:ascii="Times New Roman" w:hAnsi="Times New Roman" w:cs="Times New Roman"/>
-                <w:sz w:val="24"/>
-                <w:szCs w:val="24"/>
+                <w:lang w:val="en-US"/>
+              </w:rPr>
+            </w:pPr>
+            <w:r>
+              <w:rPr>
+                <w:rFonts w:ascii="Times New Roman" w:hAnsi="Times New Roman" w:cs="Times New Roman"/>
+                <w:sz w:val="24"/>
+                <w:szCs w:val="24"/>
+                <w:lang w:val="en-US"/>
               </w:rPr>
               <w:t>33</w:t>
             </w:r>
@@ -5947,7 +6351,24 @@
                 <w:szCs w:val="24"/>
                 <w:lang w:val="en-US"/>
               </w:rPr>
-              <w:t>NFR-SWR-4-3-1</w:t>
+              <w:t>FR-SWR-2-2</w:t>
+            </w:r>
+            <w:r>
+              <w:rPr>
+                <w:rFonts w:ascii="Times New Roman" w:hAnsi="Times New Roman" w:cs="Times New Roman"/>
+                <w:sz w:val="24"/>
+                <w:szCs w:val="24"/>
+              </w:rPr>
+              <w:t>3</w:t>
+            </w:r>
+            <w:r>
+              <w:rPr>
+                <w:rFonts w:ascii="Times New Roman" w:hAnsi="Times New Roman" w:cs="Times New Roman"/>
+                <w:sz w:val="24"/>
+                <w:szCs w:val="24"/>
+                <w:lang w:val="en-US"/>
+              </w:rPr>
+              <w:t>-2</w:t>
             </w:r>
           </w:p>
         </w:tc>
@@ -6031,7 +6452,1630 @@
                 <w:sz w:val="24"/>
                 <w:szCs w:val="24"/>
               </w:rPr>
-              <w:t>24.10.2025</w:t>
+              <w:t>28.10.2025</w:t>
+            </w:r>
+          </w:p>
+        </w:tc>
+        <w:tc>
+          <w:tcPr>
+            <w:tcW w:w="2374" w:type="dxa"/>
+          </w:tcPr>
+          <w:p>
+            <w:pPr>
+              <w:jc w:val="center"/>
+              <w:rPr>
+                <w:rFonts w:ascii="Times New Roman" w:hAnsi="Times New Roman" w:cs="Times New Roman"/>
+                <w:sz w:val="24"/>
+                <w:szCs w:val="24"/>
+              </w:rPr>
+            </w:pPr>
+            <w:r>
+              <w:rPr>
+                <w:rFonts w:ascii="Times New Roman" w:hAnsi="Times New Roman" w:cs="Times New Roman"/>
+                <w:sz w:val="24"/>
+                <w:szCs w:val="24"/>
+              </w:rPr>
+              <w:t>Шорохов К.В.</w:t>
+            </w:r>
+          </w:p>
+        </w:tc>
+      </w:tr>
+      <w:tr>
+        <w:tc>
+          <w:tcPr>
+            <w:tcW w:w="988" w:type="dxa"/>
+          </w:tcPr>
+          <w:p>
+            <w:pPr>
+              <w:jc w:val="center"/>
+              <w:rPr>
+                <w:rFonts w:ascii="Times New Roman" w:hAnsi="Times New Roman" w:cs="Times New Roman"/>
+                <w:sz w:val="24"/>
+                <w:szCs w:val="24"/>
+              </w:rPr>
+            </w:pPr>
+            <w:r>
+              <w:rPr>
+                <w:rFonts w:ascii="Times New Roman" w:hAnsi="Times New Roman" w:cs="Times New Roman"/>
+                <w:sz w:val="24"/>
+                <w:szCs w:val="24"/>
+              </w:rPr>
+              <w:t>34</w:t>
+            </w:r>
+          </w:p>
+        </w:tc>
+        <w:tc>
+          <w:tcPr>
+            <w:tcW w:w="2693" w:type="dxa"/>
+          </w:tcPr>
+          <w:p>
+            <w:pPr>
+              <w:jc w:val="center"/>
+              <w:rPr>
+                <w:rFonts w:ascii="Times New Roman" w:hAnsi="Times New Roman" w:cs="Times New Roman"/>
+                <w:sz w:val="24"/>
+                <w:szCs w:val="24"/>
+                <w:lang w:val="en-US"/>
+              </w:rPr>
+            </w:pPr>
+            <w:r>
+              <w:rPr>
+                <w:rFonts w:ascii="Times New Roman" w:hAnsi="Times New Roman" w:cs="Times New Roman"/>
+                <w:sz w:val="24"/>
+                <w:szCs w:val="24"/>
+                <w:lang w:val="en-US"/>
+              </w:rPr>
+              <w:t>NFR-SWR-1-1-1</w:t>
+            </w:r>
+          </w:p>
+        </w:tc>
+        <w:tc>
+          <w:tcPr>
+            <w:tcW w:w="3827" w:type="dxa"/>
+          </w:tcPr>
+          <w:p>
+            <w:pPr>
+              <w:jc w:val="center"/>
+              <w:rPr>
+                <w:rFonts w:ascii="Times New Roman" w:hAnsi="Times New Roman" w:cs="Times New Roman"/>
+                <w:sz w:val="24"/>
+                <w:szCs w:val="24"/>
+              </w:rPr>
+            </w:pPr>
+            <w:r>
+              <w:rPr>
+                <w:rFonts w:ascii="Times New Roman" w:hAnsi="Times New Roman" w:cs="Times New Roman"/>
+                <w:sz w:val="24"/>
+                <w:szCs w:val="24"/>
+              </w:rPr>
+              <w:t>Отчет по результатам проекта</w:t>
+            </w:r>
+          </w:p>
+        </w:tc>
+        <w:tc>
+          <w:tcPr>
+            <w:tcW w:w="1418" w:type="dxa"/>
+          </w:tcPr>
+          <w:p>
+            <w:pPr>
+              <w:jc w:val="center"/>
+              <w:rPr>
+                <w:rFonts w:ascii="Times New Roman" w:hAnsi="Times New Roman" w:cs="Times New Roman"/>
+                <w:sz w:val="24"/>
+                <w:szCs w:val="24"/>
+              </w:rPr>
+            </w:pPr>
+          </w:p>
+        </w:tc>
+        <w:tc>
+          <w:tcPr>
+            <w:tcW w:w="1474" w:type="dxa"/>
+          </w:tcPr>
+          <w:p>
+            <w:pPr>
+              <w:jc w:val="center"/>
+              <w:rPr>
+                <w:rFonts w:ascii="Times New Roman" w:hAnsi="Times New Roman" w:cs="Times New Roman"/>
+                <w:sz w:val="24"/>
+                <w:szCs w:val="24"/>
+              </w:rPr>
+            </w:pPr>
+            <w:r>
+              <w:rPr>
+                <w:rFonts w:ascii="Times New Roman" w:hAnsi="Times New Roman" w:cs="Times New Roman"/>
+                <w:sz w:val="24"/>
+                <w:szCs w:val="24"/>
+              </w:rPr>
+              <w:t>28.10.2025</w:t>
+            </w:r>
+          </w:p>
+        </w:tc>
+        <w:tc>
+          <w:tcPr>
+            <w:tcW w:w="1786" w:type="dxa"/>
+          </w:tcPr>
+          <w:p>
+            <w:pPr>
+              <w:jc w:val="center"/>
+              <w:rPr>
+                <w:rFonts w:ascii="Times New Roman" w:hAnsi="Times New Roman" w:cs="Times New Roman"/>
+                <w:sz w:val="24"/>
+                <w:szCs w:val="24"/>
+              </w:rPr>
+            </w:pPr>
+            <w:r>
+              <w:rPr>
+                <w:rFonts w:ascii="Times New Roman" w:hAnsi="Times New Roman" w:cs="Times New Roman"/>
+                <w:sz w:val="24"/>
+                <w:szCs w:val="24"/>
+              </w:rPr>
+              <w:t>28.10.2025</w:t>
+            </w:r>
+          </w:p>
+        </w:tc>
+        <w:tc>
+          <w:tcPr>
+            <w:tcW w:w="2374" w:type="dxa"/>
+          </w:tcPr>
+          <w:p>
+            <w:pPr>
+              <w:jc w:val="center"/>
+              <w:rPr>
+                <w:rFonts w:ascii="Times New Roman" w:hAnsi="Times New Roman" w:cs="Times New Roman"/>
+                <w:sz w:val="24"/>
+                <w:szCs w:val="24"/>
+              </w:rPr>
+            </w:pPr>
+            <w:r>
+              <w:rPr>
+                <w:rFonts w:ascii="Times New Roman" w:hAnsi="Times New Roman" w:cs="Times New Roman"/>
+                <w:sz w:val="24"/>
+                <w:szCs w:val="24"/>
+              </w:rPr>
+              <w:t>Шорохов К.В.</w:t>
+            </w:r>
+          </w:p>
+        </w:tc>
+      </w:tr>
+      <w:tr>
+        <w:tc>
+          <w:tcPr>
+            <w:tcW w:w="988" w:type="dxa"/>
+          </w:tcPr>
+          <w:p>
+            <w:pPr>
+              <w:jc w:val="center"/>
+              <w:rPr>
+                <w:rFonts w:ascii="Times New Roman" w:hAnsi="Times New Roman" w:cs="Times New Roman"/>
+                <w:sz w:val="24"/>
+                <w:szCs w:val="24"/>
+              </w:rPr>
+            </w:pPr>
+            <w:r>
+              <w:rPr>
+                <w:rFonts w:ascii="Times New Roman" w:hAnsi="Times New Roman" w:cs="Times New Roman"/>
+                <w:sz w:val="24"/>
+                <w:szCs w:val="24"/>
+              </w:rPr>
+              <w:t>35</w:t>
+            </w:r>
+          </w:p>
+        </w:tc>
+        <w:tc>
+          <w:tcPr>
+            <w:tcW w:w="2693" w:type="dxa"/>
+          </w:tcPr>
+          <w:p>
+            <w:pPr>
+              <w:jc w:val="center"/>
+              <w:rPr>
+                <w:rFonts w:ascii="Times New Roman" w:hAnsi="Times New Roman" w:cs="Times New Roman"/>
+                <w:sz w:val="24"/>
+                <w:szCs w:val="24"/>
+                <w:lang w:val="en-US"/>
+              </w:rPr>
+            </w:pPr>
+            <w:r>
+              <w:rPr>
+                <w:rFonts w:ascii="Times New Roman" w:hAnsi="Times New Roman" w:cs="Times New Roman"/>
+                <w:sz w:val="24"/>
+                <w:szCs w:val="24"/>
+                <w:lang w:val="en-US"/>
+              </w:rPr>
+              <w:t>NFR-SWR-1-2-1</w:t>
+            </w:r>
+          </w:p>
+        </w:tc>
+        <w:tc>
+          <w:tcPr>
+            <w:tcW w:w="3827" w:type="dxa"/>
+          </w:tcPr>
+          <w:p>
+            <w:pPr>
+              <w:jc w:val="center"/>
+              <w:rPr>
+                <w:rFonts w:ascii="Times New Roman" w:hAnsi="Times New Roman" w:cs="Times New Roman"/>
+                <w:sz w:val="24"/>
+                <w:szCs w:val="24"/>
+              </w:rPr>
+            </w:pPr>
+            <w:r>
+              <w:rPr>
+                <w:rFonts w:ascii="Times New Roman" w:hAnsi="Times New Roman" w:cs="Times New Roman"/>
+                <w:sz w:val="24"/>
+                <w:szCs w:val="24"/>
+              </w:rPr>
+              <w:t>Презентация по результатам проекта</w:t>
+            </w:r>
+          </w:p>
+        </w:tc>
+        <w:tc>
+          <w:tcPr>
+            <w:tcW w:w="1418" w:type="dxa"/>
+          </w:tcPr>
+          <w:p>
+            <w:pPr>
+              <w:jc w:val="center"/>
+              <w:rPr>
+                <w:rFonts w:ascii="Times New Roman" w:hAnsi="Times New Roman" w:cs="Times New Roman"/>
+                <w:sz w:val="24"/>
+                <w:szCs w:val="24"/>
+              </w:rPr>
+            </w:pPr>
+          </w:p>
+        </w:tc>
+        <w:tc>
+          <w:tcPr>
+            <w:tcW w:w="1474" w:type="dxa"/>
+          </w:tcPr>
+          <w:p>
+            <w:pPr>
+              <w:jc w:val="center"/>
+              <w:rPr>
+                <w:rFonts w:ascii="Times New Roman" w:hAnsi="Times New Roman" w:cs="Times New Roman"/>
+                <w:sz w:val="24"/>
+                <w:szCs w:val="24"/>
+              </w:rPr>
+            </w:pPr>
+            <w:r>
+              <w:rPr>
+                <w:rFonts w:ascii="Times New Roman" w:hAnsi="Times New Roman" w:cs="Times New Roman"/>
+                <w:sz w:val="24"/>
+                <w:szCs w:val="24"/>
+              </w:rPr>
+              <w:t>28.10.2025</w:t>
+            </w:r>
+          </w:p>
+        </w:tc>
+        <w:tc>
+          <w:tcPr>
+            <w:tcW w:w="1786" w:type="dxa"/>
+          </w:tcPr>
+          <w:p>
+            <w:pPr>
+              <w:jc w:val="center"/>
+              <w:rPr>
+                <w:rFonts w:ascii="Times New Roman" w:hAnsi="Times New Roman" w:cs="Times New Roman"/>
+                <w:sz w:val="24"/>
+                <w:szCs w:val="24"/>
+              </w:rPr>
+            </w:pPr>
+            <w:r>
+              <w:rPr>
+                <w:rFonts w:ascii="Times New Roman" w:hAnsi="Times New Roman" w:cs="Times New Roman"/>
+                <w:sz w:val="24"/>
+                <w:szCs w:val="24"/>
+              </w:rPr>
+              <w:t>28.10.2025</w:t>
+            </w:r>
+          </w:p>
+        </w:tc>
+        <w:tc>
+          <w:tcPr>
+            <w:tcW w:w="2374" w:type="dxa"/>
+          </w:tcPr>
+          <w:p>
+            <w:pPr>
+              <w:jc w:val="center"/>
+              <w:rPr>
+                <w:rFonts w:ascii="Times New Roman" w:hAnsi="Times New Roman" w:cs="Times New Roman"/>
+                <w:sz w:val="24"/>
+                <w:szCs w:val="24"/>
+              </w:rPr>
+            </w:pPr>
+            <w:r>
+              <w:rPr>
+                <w:rFonts w:ascii="Times New Roman" w:hAnsi="Times New Roman" w:cs="Times New Roman"/>
+                <w:sz w:val="24"/>
+                <w:szCs w:val="24"/>
+              </w:rPr>
+              <w:t>Шорохов К.В.</w:t>
+            </w:r>
+          </w:p>
+        </w:tc>
+      </w:tr>
+      <w:tr>
+        <w:tc>
+          <w:tcPr>
+            <w:tcW w:w="988" w:type="dxa"/>
+          </w:tcPr>
+          <w:p>
+            <w:pPr>
+              <w:jc w:val="center"/>
+              <w:rPr>
+                <w:rFonts w:ascii="Times New Roman" w:hAnsi="Times New Roman" w:cs="Times New Roman"/>
+                <w:sz w:val="24"/>
+                <w:szCs w:val="24"/>
+              </w:rPr>
+            </w:pPr>
+            <w:r>
+              <w:rPr>
+                <w:rFonts w:ascii="Times New Roman" w:hAnsi="Times New Roman" w:cs="Times New Roman"/>
+                <w:sz w:val="24"/>
+                <w:szCs w:val="24"/>
+              </w:rPr>
+              <w:t>36</w:t>
+            </w:r>
+          </w:p>
+        </w:tc>
+        <w:tc>
+          <w:tcPr>
+            <w:tcW w:w="2693" w:type="dxa"/>
+          </w:tcPr>
+          <w:p>
+            <w:pPr>
+              <w:jc w:val="center"/>
+              <w:rPr>
+                <w:rFonts w:ascii="Times New Roman" w:hAnsi="Times New Roman" w:cs="Times New Roman"/>
+                <w:sz w:val="24"/>
+                <w:szCs w:val="24"/>
+                <w:lang w:val="en-US"/>
+              </w:rPr>
+            </w:pPr>
+            <w:r>
+              <w:rPr>
+                <w:rFonts w:ascii="Times New Roman" w:hAnsi="Times New Roman" w:cs="Times New Roman"/>
+                <w:sz w:val="24"/>
+                <w:szCs w:val="24"/>
+                <w:lang w:val="en-US"/>
+              </w:rPr>
+              <w:t>NFR-SWR-</w:t>
+            </w:r>
+            <w:r>
+              <w:rPr>
+                <w:rFonts w:ascii="Times New Roman" w:hAnsi="Times New Roman" w:cs="Times New Roman"/>
+                <w:sz w:val="24"/>
+                <w:szCs w:val="24"/>
+              </w:rPr>
+              <w:t>2</w:t>
+            </w:r>
+            <w:r>
+              <w:rPr>
+                <w:rFonts w:ascii="Times New Roman" w:hAnsi="Times New Roman" w:cs="Times New Roman"/>
+                <w:sz w:val="24"/>
+                <w:szCs w:val="24"/>
+                <w:lang w:val="en-US"/>
+              </w:rPr>
+              <w:t>-1-1</w:t>
+            </w:r>
+          </w:p>
+        </w:tc>
+        <w:tc>
+          <w:tcPr>
+            <w:tcW w:w="3827" w:type="dxa"/>
+          </w:tcPr>
+          <w:p>
+            <w:pPr>
+              <w:jc w:val="center"/>
+              <w:rPr>
+                <w:rFonts w:ascii="Times New Roman" w:hAnsi="Times New Roman" w:cs="Times New Roman"/>
+                <w:sz w:val="24"/>
+                <w:szCs w:val="24"/>
+              </w:rPr>
+            </w:pPr>
+            <w:r>
+              <w:rPr>
+                <w:rFonts w:ascii="Times New Roman" w:hAnsi="Times New Roman" w:cs="Times New Roman"/>
+                <w:sz w:val="24"/>
+                <w:szCs w:val="24"/>
+              </w:rPr>
+              <w:t>Интерфейс</w:t>
+            </w:r>
+          </w:p>
+        </w:tc>
+        <w:tc>
+          <w:tcPr>
+            <w:tcW w:w="1418" w:type="dxa"/>
+          </w:tcPr>
+          <w:p>
+            <w:pPr>
+              <w:jc w:val="center"/>
+              <w:rPr>
+                <w:rFonts w:ascii="Times New Roman" w:hAnsi="Times New Roman" w:cs="Times New Roman"/>
+                <w:sz w:val="24"/>
+                <w:szCs w:val="24"/>
+              </w:rPr>
+            </w:pPr>
+          </w:p>
+        </w:tc>
+        <w:tc>
+          <w:tcPr>
+            <w:tcW w:w="1474" w:type="dxa"/>
+          </w:tcPr>
+          <w:p>
+            <w:pPr>
+              <w:jc w:val="center"/>
+              <w:rPr>
+                <w:rFonts w:ascii="Times New Roman" w:hAnsi="Times New Roman" w:cs="Times New Roman"/>
+                <w:sz w:val="24"/>
+                <w:szCs w:val="24"/>
+              </w:rPr>
+            </w:pPr>
+            <w:r>
+              <w:rPr>
+                <w:rFonts w:ascii="Times New Roman" w:hAnsi="Times New Roman" w:cs="Times New Roman"/>
+                <w:sz w:val="24"/>
+                <w:szCs w:val="24"/>
+              </w:rPr>
+              <w:t>28.10.2025</w:t>
+            </w:r>
+          </w:p>
+        </w:tc>
+        <w:tc>
+          <w:tcPr>
+            <w:tcW w:w="1786" w:type="dxa"/>
+          </w:tcPr>
+          <w:p>
+            <w:pPr>
+              <w:jc w:val="center"/>
+              <w:rPr>
+                <w:rFonts w:ascii="Times New Roman" w:hAnsi="Times New Roman" w:cs="Times New Roman"/>
+                <w:sz w:val="24"/>
+                <w:szCs w:val="24"/>
+              </w:rPr>
+            </w:pPr>
+            <w:r>
+              <w:rPr>
+                <w:rFonts w:ascii="Times New Roman" w:hAnsi="Times New Roman" w:cs="Times New Roman"/>
+                <w:sz w:val="24"/>
+                <w:szCs w:val="24"/>
+              </w:rPr>
+              <w:t>28.10.2025</w:t>
+            </w:r>
+          </w:p>
+        </w:tc>
+        <w:tc>
+          <w:tcPr>
+            <w:tcW w:w="2374" w:type="dxa"/>
+          </w:tcPr>
+          <w:p>
+            <w:pPr>
+              <w:jc w:val="center"/>
+              <w:rPr>
+                <w:rFonts w:ascii="Times New Roman" w:hAnsi="Times New Roman" w:cs="Times New Roman"/>
+                <w:sz w:val="24"/>
+                <w:szCs w:val="24"/>
+              </w:rPr>
+            </w:pPr>
+            <w:r>
+              <w:rPr>
+                <w:rFonts w:ascii="Times New Roman" w:hAnsi="Times New Roman" w:cs="Times New Roman"/>
+                <w:sz w:val="24"/>
+                <w:szCs w:val="24"/>
+              </w:rPr>
+              <w:t>Шорохов К.В.</w:t>
+            </w:r>
+          </w:p>
+        </w:tc>
+      </w:tr>
+      <w:tr>
+        <w:tc>
+          <w:tcPr>
+            <w:tcW w:w="988" w:type="dxa"/>
+          </w:tcPr>
+          <w:p>
+            <w:pPr>
+              <w:jc w:val="center"/>
+              <w:rPr>
+                <w:rFonts w:ascii="Times New Roman" w:hAnsi="Times New Roman" w:cs="Times New Roman"/>
+                <w:sz w:val="24"/>
+                <w:szCs w:val="24"/>
+              </w:rPr>
+            </w:pPr>
+            <w:r>
+              <w:rPr>
+                <w:rFonts w:ascii="Times New Roman" w:hAnsi="Times New Roman" w:cs="Times New Roman"/>
+                <w:sz w:val="24"/>
+                <w:szCs w:val="24"/>
+              </w:rPr>
+              <w:t>37</w:t>
+            </w:r>
+          </w:p>
+        </w:tc>
+        <w:tc>
+          <w:tcPr>
+            <w:tcW w:w="2693" w:type="dxa"/>
+          </w:tcPr>
+          <w:p>
+            <w:pPr>
+              <w:jc w:val="center"/>
+              <w:rPr>
+                <w:rFonts w:ascii="Times New Roman" w:hAnsi="Times New Roman" w:cs="Times New Roman"/>
+                <w:sz w:val="24"/>
+                <w:szCs w:val="24"/>
+                <w:lang w:val="en-US"/>
+              </w:rPr>
+            </w:pPr>
+            <w:r>
+              <w:rPr>
+                <w:rFonts w:ascii="Times New Roman" w:hAnsi="Times New Roman" w:cs="Times New Roman"/>
+                <w:sz w:val="24"/>
+                <w:szCs w:val="24"/>
+                <w:lang w:val="en-US"/>
+              </w:rPr>
+              <w:t>NFR-SWR-</w:t>
+            </w:r>
+            <w:r>
+              <w:rPr>
+                <w:rFonts w:ascii="Times New Roman" w:hAnsi="Times New Roman" w:cs="Times New Roman"/>
+                <w:sz w:val="24"/>
+                <w:szCs w:val="24"/>
+              </w:rPr>
+              <w:t>2</w:t>
+            </w:r>
+            <w:r>
+              <w:rPr>
+                <w:rFonts w:ascii="Times New Roman" w:hAnsi="Times New Roman" w:cs="Times New Roman"/>
+                <w:sz w:val="24"/>
+                <w:szCs w:val="24"/>
+                <w:lang w:val="en-US"/>
+              </w:rPr>
+              <w:t>-2-1</w:t>
+            </w:r>
+          </w:p>
+        </w:tc>
+        <w:tc>
+          <w:tcPr>
+            <w:tcW w:w="3827" w:type="dxa"/>
+          </w:tcPr>
+          <w:p>
+            <w:pPr>
+              <w:jc w:val="center"/>
+              <w:rPr>
+                <w:rFonts w:ascii="Times New Roman" w:hAnsi="Times New Roman" w:cs="Times New Roman"/>
+                <w:sz w:val="24"/>
+                <w:szCs w:val="24"/>
+              </w:rPr>
+            </w:pPr>
+            <w:r>
+              <w:rPr>
+                <w:rFonts w:ascii="Times New Roman" w:hAnsi="Times New Roman" w:cs="Times New Roman"/>
+                <w:sz w:val="24"/>
+                <w:szCs w:val="24"/>
+              </w:rPr>
+              <w:t>Качество графики и аудио</w:t>
+            </w:r>
+          </w:p>
+        </w:tc>
+        <w:tc>
+          <w:tcPr>
+            <w:tcW w:w="1418" w:type="dxa"/>
+          </w:tcPr>
+          <w:p>
+            <w:pPr>
+              <w:jc w:val="center"/>
+              <w:rPr>
+                <w:rFonts w:ascii="Times New Roman" w:hAnsi="Times New Roman" w:cs="Times New Roman"/>
+                <w:sz w:val="24"/>
+                <w:szCs w:val="24"/>
+              </w:rPr>
+            </w:pPr>
+          </w:p>
+        </w:tc>
+        <w:tc>
+          <w:tcPr>
+            <w:tcW w:w="1474" w:type="dxa"/>
+          </w:tcPr>
+          <w:p>
+            <w:pPr>
+              <w:jc w:val="center"/>
+              <w:rPr>
+                <w:rFonts w:ascii="Times New Roman" w:hAnsi="Times New Roman" w:cs="Times New Roman"/>
+                <w:sz w:val="24"/>
+                <w:szCs w:val="24"/>
+              </w:rPr>
+            </w:pPr>
+            <w:r>
+              <w:rPr>
+                <w:rFonts w:ascii="Times New Roman" w:hAnsi="Times New Roman" w:cs="Times New Roman"/>
+                <w:sz w:val="24"/>
+                <w:szCs w:val="24"/>
+              </w:rPr>
+              <w:t>28.10.2025</w:t>
+            </w:r>
+          </w:p>
+        </w:tc>
+        <w:tc>
+          <w:tcPr>
+            <w:tcW w:w="1786" w:type="dxa"/>
+          </w:tcPr>
+          <w:p>
+            <w:pPr>
+              <w:jc w:val="center"/>
+              <w:rPr>
+                <w:rFonts w:ascii="Times New Roman" w:hAnsi="Times New Roman" w:cs="Times New Roman"/>
+                <w:sz w:val="24"/>
+                <w:szCs w:val="24"/>
+              </w:rPr>
+            </w:pPr>
+            <w:r>
+              <w:rPr>
+                <w:rFonts w:ascii="Times New Roman" w:hAnsi="Times New Roman" w:cs="Times New Roman"/>
+                <w:sz w:val="24"/>
+                <w:szCs w:val="24"/>
+              </w:rPr>
+              <w:t>28.10.2025</w:t>
+            </w:r>
+          </w:p>
+        </w:tc>
+        <w:tc>
+          <w:tcPr>
+            <w:tcW w:w="2374" w:type="dxa"/>
+          </w:tcPr>
+          <w:p>
+            <w:pPr>
+              <w:jc w:val="center"/>
+              <w:rPr>
+                <w:rFonts w:ascii="Times New Roman" w:hAnsi="Times New Roman" w:cs="Times New Roman"/>
+                <w:sz w:val="24"/>
+                <w:szCs w:val="24"/>
+              </w:rPr>
+            </w:pPr>
+            <w:r>
+              <w:rPr>
+                <w:rFonts w:ascii="Times New Roman" w:hAnsi="Times New Roman" w:cs="Times New Roman"/>
+                <w:sz w:val="24"/>
+                <w:szCs w:val="24"/>
+              </w:rPr>
+              <w:t>Шорохов К.В.</w:t>
+            </w:r>
+          </w:p>
+        </w:tc>
+      </w:tr>
+      <w:tr>
+        <w:tc>
+          <w:tcPr>
+            <w:tcW w:w="988" w:type="dxa"/>
+          </w:tcPr>
+          <w:p>
+            <w:pPr>
+              <w:jc w:val="center"/>
+              <w:rPr>
+                <w:rFonts w:ascii="Times New Roman" w:hAnsi="Times New Roman" w:cs="Times New Roman"/>
+                <w:sz w:val="24"/>
+                <w:szCs w:val="24"/>
+              </w:rPr>
+            </w:pPr>
+            <w:r>
+              <w:rPr>
+                <w:rFonts w:ascii="Times New Roman" w:hAnsi="Times New Roman" w:cs="Times New Roman"/>
+                <w:sz w:val="24"/>
+                <w:szCs w:val="24"/>
+              </w:rPr>
+              <w:t>38</w:t>
+            </w:r>
+          </w:p>
+        </w:tc>
+        <w:tc>
+          <w:tcPr>
+            <w:tcW w:w="2693" w:type="dxa"/>
+          </w:tcPr>
+          <w:p>
+            <w:pPr>
+              <w:jc w:val="center"/>
+              <w:rPr>
+                <w:rFonts w:ascii="Times New Roman" w:hAnsi="Times New Roman" w:cs="Times New Roman"/>
+                <w:sz w:val="24"/>
+                <w:szCs w:val="24"/>
+                <w:lang w:val="en-US"/>
+              </w:rPr>
+            </w:pPr>
+            <w:r>
+              <w:rPr>
+                <w:rFonts w:ascii="Times New Roman" w:hAnsi="Times New Roman" w:cs="Times New Roman"/>
+                <w:sz w:val="24"/>
+                <w:szCs w:val="24"/>
+                <w:lang w:val="en-US"/>
+              </w:rPr>
+              <w:t>NFR-SWR-</w:t>
+            </w:r>
+            <w:r>
+              <w:rPr>
+                <w:rFonts w:ascii="Times New Roman" w:hAnsi="Times New Roman" w:cs="Times New Roman"/>
+                <w:sz w:val="24"/>
+                <w:szCs w:val="24"/>
+              </w:rPr>
+              <w:t>2</w:t>
+            </w:r>
+            <w:r>
+              <w:rPr>
+                <w:rFonts w:ascii="Times New Roman" w:hAnsi="Times New Roman" w:cs="Times New Roman"/>
+                <w:sz w:val="24"/>
+                <w:szCs w:val="24"/>
+                <w:lang w:val="en-US"/>
+              </w:rPr>
+              <w:t>-3-1</w:t>
+            </w:r>
+          </w:p>
+        </w:tc>
+        <w:tc>
+          <w:tcPr>
+            <w:tcW w:w="3827" w:type="dxa"/>
+          </w:tcPr>
+          <w:p>
+            <w:pPr>
+              <w:tabs>
+                <w:tab w:val="left" w:pos="2412"/>
+              </w:tabs>
+              <w:jc w:val="center"/>
+              <w:rPr>
+                <w:rFonts w:ascii="Times New Roman" w:hAnsi="Times New Roman" w:cs="Times New Roman"/>
+                <w:sz w:val="24"/>
+                <w:szCs w:val="24"/>
+              </w:rPr>
+            </w:pPr>
+            <w:r>
+              <w:rPr>
+                <w:rFonts w:ascii="Times New Roman" w:hAnsi="Times New Roman" w:cs="Times New Roman"/>
+                <w:sz w:val="24"/>
+                <w:szCs w:val="24"/>
+              </w:rPr>
+              <w:t>Стабильность</w:t>
+            </w:r>
+            <w:r>
+              <w:rPr>
+                <w:rFonts w:ascii="Times New Roman" w:hAnsi="Times New Roman" w:cs="Times New Roman"/>
+                <w:sz w:val="24"/>
+                <w:szCs w:val="24"/>
+              </w:rPr>
+              <w:t xml:space="preserve"> системы</w:t>
+            </w:r>
+          </w:p>
+        </w:tc>
+        <w:tc>
+          <w:tcPr>
+            <w:tcW w:w="1418" w:type="dxa"/>
+          </w:tcPr>
+          <w:p>
+            <w:pPr>
+              <w:jc w:val="center"/>
+              <w:rPr>
+                <w:rFonts w:ascii="Times New Roman" w:hAnsi="Times New Roman" w:cs="Times New Roman"/>
+                <w:sz w:val="24"/>
+                <w:szCs w:val="24"/>
+              </w:rPr>
+            </w:pPr>
+          </w:p>
+        </w:tc>
+        <w:tc>
+          <w:tcPr>
+            <w:tcW w:w="1474" w:type="dxa"/>
+          </w:tcPr>
+          <w:p>
+            <w:pPr>
+              <w:jc w:val="center"/>
+              <w:rPr>
+                <w:rFonts w:ascii="Times New Roman" w:hAnsi="Times New Roman" w:cs="Times New Roman"/>
+                <w:sz w:val="24"/>
+                <w:szCs w:val="24"/>
+              </w:rPr>
+            </w:pPr>
+            <w:r>
+              <w:rPr>
+                <w:rFonts w:ascii="Times New Roman" w:hAnsi="Times New Roman" w:cs="Times New Roman"/>
+                <w:sz w:val="24"/>
+                <w:szCs w:val="24"/>
+              </w:rPr>
+              <w:t>28.10.2025</w:t>
+            </w:r>
+          </w:p>
+        </w:tc>
+        <w:tc>
+          <w:tcPr>
+            <w:tcW w:w="1786" w:type="dxa"/>
+          </w:tcPr>
+          <w:p>
+            <w:pPr>
+              <w:jc w:val="center"/>
+              <w:rPr>
+                <w:rFonts w:ascii="Times New Roman" w:hAnsi="Times New Roman" w:cs="Times New Roman"/>
+                <w:sz w:val="24"/>
+                <w:szCs w:val="24"/>
+              </w:rPr>
+            </w:pPr>
+            <w:r>
+              <w:rPr>
+                <w:rFonts w:ascii="Times New Roman" w:hAnsi="Times New Roman" w:cs="Times New Roman"/>
+                <w:sz w:val="24"/>
+                <w:szCs w:val="24"/>
+              </w:rPr>
+              <w:t>28.10.2025</w:t>
+            </w:r>
+          </w:p>
+        </w:tc>
+        <w:tc>
+          <w:tcPr>
+            <w:tcW w:w="2374" w:type="dxa"/>
+          </w:tcPr>
+          <w:p>
+            <w:pPr>
+              <w:jc w:val="center"/>
+              <w:rPr>
+                <w:rFonts w:ascii="Times New Roman" w:hAnsi="Times New Roman" w:cs="Times New Roman"/>
+                <w:sz w:val="24"/>
+                <w:szCs w:val="24"/>
+              </w:rPr>
+            </w:pPr>
+            <w:r>
+              <w:rPr>
+                <w:rFonts w:ascii="Times New Roman" w:hAnsi="Times New Roman" w:cs="Times New Roman"/>
+                <w:sz w:val="24"/>
+                <w:szCs w:val="24"/>
+              </w:rPr>
+              <w:t>Шорохов К.В.</w:t>
+            </w:r>
+          </w:p>
+        </w:tc>
+      </w:tr>
+      <w:tr>
+        <w:tc>
+          <w:tcPr>
+            <w:tcW w:w="988" w:type="dxa"/>
+          </w:tcPr>
+          <w:p>
+            <w:pPr>
+              <w:jc w:val="center"/>
+              <w:rPr>
+                <w:rFonts w:ascii="Times New Roman" w:hAnsi="Times New Roman" w:cs="Times New Roman"/>
+                <w:sz w:val="24"/>
+                <w:szCs w:val="24"/>
+              </w:rPr>
+            </w:pPr>
+            <w:r>
+              <w:rPr>
+                <w:rFonts w:ascii="Times New Roman" w:hAnsi="Times New Roman" w:cs="Times New Roman"/>
+                <w:sz w:val="24"/>
+                <w:szCs w:val="24"/>
+              </w:rPr>
+              <w:t>39</w:t>
+            </w:r>
+          </w:p>
+        </w:tc>
+        <w:tc>
+          <w:tcPr>
+            <w:tcW w:w="2693" w:type="dxa"/>
+          </w:tcPr>
+          <w:p>
+            <w:pPr>
+              <w:jc w:val="center"/>
+              <w:rPr>
+                <w:rFonts w:ascii="Times New Roman" w:hAnsi="Times New Roman" w:cs="Times New Roman"/>
+                <w:sz w:val="24"/>
+                <w:szCs w:val="24"/>
+                <w:lang w:val="en-US"/>
+              </w:rPr>
+            </w:pPr>
+            <w:r>
+              <w:rPr>
+                <w:rFonts w:ascii="Times New Roman" w:hAnsi="Times New Roman" w:cs="Times New Roman"/>
+                <w:sz w:val="24"/>
+                <w:szCs w:val="24"/>
+                <w:lang w:val="en-US"/>
+              </w:rPr>
+              <w:t>NFR-SWR-</w:t>
+            </w:r>
+            <w:r>
+              <w:rPr>
+                <w:rFonts w:ascii="Times New Roman" w:hAnsi="Times New Roman" w:cs="Times New Roman"/>
+                <w:sz w:val="24"/>
+                <w:szCs w:val="24"/>
+              </w:rPr>
+              <w:t>4</w:t>
+            </w:r>
+            <w:r>
+              <w:rPr>
+                <w:rFonts w:ascii="Times New Roman" w:hAnsi="Times New Roman" w:cs="Times New Roman"/>
+                <w:sz w:val="24"/>
+                <w:szCs w:val="24"/>
+                <w:lang w:val="en-US"/>
+              </w:rPr>
+              <w:t>-</w:t>
+            </w:r>
+            <w:r>
+              <w:rPr>
+                <w:rFonts w:ascii="Times New Roman" w:hAnsi="Times New Roman" w:cs="Times New Roman"/>
+                <w:sz w:val="24"/>
+                <w:szCs w:val="24"/>
+              </w:rPr>
+              <w:t>1</w:t>
+            </w:r>
+            <w:r>
+              <w:rPr>
+                <w:rFonts w:ascii="Times New Roman" w:hAnsi="Times New Roman" w:cs="Times New Roman"/>
+                <w:sz w:val="24"/>
+                <w:szCs w:val="24"/>
+                <w:lang w:val="en-US"/>
+              </w:rPr>
+              <w:t>-1</w:t>
+            </w:r>
+          </w:p>
+        </w:tc>
+        <w:tc>
+          <w:tcPr>
+            <w:tcW w:w="3827" w:type="dxa"/>
+          </w:tcPr>
+          <w:p>
+            <w:pPr>
+              <w:tabs>
+                <w:tab w:val="left" w:pos="2412"/>
+              </w:tabs>
+              <w:jc w:val="center"/>
+              <w:rPr>
+                <w:rFonts w:ascii="Times New Roman" w:hAnsi="Times New Roman" w:cs="Times New Roman"/>
+                <w:sz w:val="24"/>
+                <w:szCs w:val="24"/>
+              </w:rPr>
+            </w:pPr>
+            <w:r>
+              <w:rPr>
+                <w:rFonts w:ascii="Times New Roman" w:hAnsi="Times New Roman" w:cs="Times New Roman"/>
+                <w:sz w:val="24"/>
+                <w:szCs w:val="24"/>
+              </w:rPr>
+              <w:t>Язык программирования</w:t>
+            </w:r>
+          </w:p>
+        </w:tc>
+        <w:tc>
+          <w:tcPr>
+            <w:tcW w:w="1418" w:type="dxa"/>
+          </w:tcPr>
+          <w:p>
+            <w:pPr>
+              <w:jc w:val="center"/>
+              <w:rPr>
+                <w:rFonts w:ascii="Times New Roman" w:hAnsi="Times New Roman" w:cs="Times New Roman"/>
+                <w:sz w:val="24"/>
+                <w:szCs w:val="24"/>
+              </w:rPr>
+            </w:pPr>
+          </w:p>
+        </w:tc>
+        <w:tc>
+          <w:tcPr>
+            <w:tcW w:w="1474" w:type="dxa"/>
+          </w:tcPr>
+          <w:p>
+            <w:pPr>
+              <w:jc w:val="center"/>
+              <w:rPr>
+                <w:rFonts w:ascii="Times New Roman" w:hAnsi="Times New Roman" w:cs="Times New Roman"/>
+                <w:sz w:val="24"/>
+                <w:szCs w:val="24"/>
+              </w:rPr>
+            </w:pPr>
+            <w:r>
+              <w:rPr>
+                <w:rFonts w:ascii="Times New Roman" w:hAnsi="Times New Roman" w:cs="Times New Roman"/>
+                <w:sz w:val="24"/>
+                <w:szCs w:val="24"/>
+              </w:rPr>
+              <w:t>28.10.2025</w:t>
+            </w:r>
+          </w:p>
+        </w:tc>
+        <w:tc>
+          <w:tcPr>
+            <w:tcW w:w="1786" w:type="dxa"/>
+          </w:tcPr>
+          <w:p>
+            <w:pPr>
+              <w:jc w:val="center"/>
+              <w:rPr>
+                <w:rFonts w:ascii="Times New Roman" w:hAnsi="Times New Roman" w:cs="Times New Roman"/>
+                <w:sz w:val="24"/>
+                <w:szCs w:val="24"/>
+              </w:rPr>
+            </w:pPr>
+            <w:r>
+              <w:rPr>
+                <w:rFonts w:ascii="Times New Roman" w:hAnsi="Times New Roman" w:cs="Times New Roman"/>
+                <w:sz w:val="24"/>
+                <w:szCs w:val="24"/>
+              </w:rPr>
+              <w:t>28.10.2025</w:t>
+            </w:r>
+          </w:p>
+        </w:tc>
+        <w:tc>
+          <w:tcPr>
+            <w:tcW w:w="2374" w:type="dxa"/>
+          </w:tcPr>
+          <w:p>
+            <w:pPr>
+              <w:jc w:val="center"/>
+              <w:rPr>
+                <w:rFonts w:ascii="Times New Roman" w:hAnsi="Times New Roman" w:cs="Times New Roman"/>
+                <w:sz w:val="24"/>
+                <w:szCs w:val="24"/>
+              </w:rPr>
+            </w:pPr>
+            <w:r>
+              <w:rPr>
+                <w:rFonts w:ascii="Times New Roman" w:hAnsi="Times New Roman" w:cs="Times New Roman"/>
+                <w:sz w:val="24"/>
+                <w:szCs w:val="24"/>
+              </w:rPr>
+              <w:t>Шорохов К.В.</w:t>
+            </w:r>
+          </w:p>
+        </w:tc>
+      </w:tr>
+      <w:tr>
+        <w:tc>
+          <w:tcPr>
+            <w:tcW w:w="988" w:type="dxa"/>
+          </w:tcPr>
+          <w:p>
+            <w:pPr>
+              <w:jc w:val="center"/>
+              <w:rPr>
+                <w:rFonts w:ascii="Times New Roman" w:hAnsi="Times New Roman" w:cs="Times New Roman"/>
+                <w:sz w:val="24"/>
+                <w:szCs w:val="24"/>
+              </w:rPr>
+            </w:pPr>
+            <w:r>
+              <w:rPr>
+                <w:rFonts w:ascii="Times New Roman" w:hAnsi="Times New Roman" w:cs="Times New Roman"/>
+                <w:sz w:val="24"/>
+                <w:szCs w:val="24"/>
+              </w:rPr>
+              <w:t>40</w:t>
+            </w:r>
+          </w:p>
+        </w:tc>
+        <w:tc>
+          <w:tcPr>
+            <w:tcW w:w="2693" w:type="dxa"/>
+          </w:tcPr>
+          <w:p>
+            <w:pPr>
+              <w:jc w:val="center"/>
+              <w:rPr>
+                <w:rFonts w:ascii="Times New Roman" w:hAnsi="Times New Roman" w:cs="Times New Roman"/>
+                <w:sz w:val="24"/>
+                <w:szCs w:val="24"/>
+                <w:lang w:val="en-US"/>
+              </w:rPr>
+            </w:pPr>
+            <w:r>
+              <w:rPr>
+                <w:rFonts w:ascii="Times New Roman" w:hAnsi="Times New Roman" w:cs="Times New Roman"/>
+                <w:sz w:val="24"/>
+                <w:szCs w:val="24"/>
+                <w:lang w:val="en-US"/>
+              </w:rPr>
+              <w:t>NFR-SWR-</w:t>
+            </w:r>
+            <w:r>
+              <w:rPr>
+                <w:rFonts w:ascii="Times New Roman" w:hAnsi="Times New Roman" w:cs="Times New Roman"/>
+                <w:sz w:val="24"/>
+                <w:szCs w:val="24"/>
+              </w:rPr>
+              <w:t>4</w:t>
+            </w:r>
+            <w:r>
+              <w:rPr>
+                <w:rFonts w:ascii="Times New Roman" w:hAnsi="Times New Roman" w:cs="Times New Roman"/>
+                <w:sz w:val="24"/>
+                <w:szCs w:val="24"/>
+                <w:lang w:val="en-US"/>
+              </w:rPr>
+              <w:t>-</w:t>
+            </w:r>
+            <w:r>
+              <w:rPr>
+                <w:rFonts w:ascii="Times New Roman" w:hAnsi="Times New Roman" w:cs="Times New Roman"/>
+                <w:sz w:val="24"/>
+                <w:szCs w:val="24"/>
+              </w:rPr>
+              <w:t>2</w:t>
+            </w:r>
+            <w:r>
+              <w:rPr>
+                <w:rFonts w:ascii="Times New Roman" w:hAnsi="Times New Roman" w:cs="Times New Roman"/>
+                <w:sz w:val="24"/>
+                <w:szCs w:val="24"/>
+                <w:lang w:val="en-US"/>
+              </w:rPr>
+              <w:t>-1</w:t>
+            </w:r>
+          </w:p>
+        </w:tc>
+        <w:tc>
+          <w:tcPr>
+            <w:tcW w:w="3827" w:type="dxa"/>
+          </w:tcPr>
+          <w:p>
+            <w:pPr>
+              <w:tabs>
+                <w:tab w:val="left" w:pos="2412"/>
+              </w:tabs>
+              <w:jc w:val="center"/>
+              <w:rPr>
+                <w:rFonts w:ascii="Times New Roman" w:hAnsi="Times New Roman" w:cs="Times New Roman"/>
+                <w:sz w:val="24"/>
+                <w:szCs w:val="24"/>
+              </w:rPr>
+            </w:pPr>
+            <w:r>
+              <w:rPr>
+                <w:rFonts w:ascii="Times New Roman" w:hAnsi="Times New Roman" w:cs="Times New Roman"/>
+                <w:sz w:val="24"/>
+                <w:szCs w:val="24"/>
+              </w:rPr>
+              <w:t>Операционная система</w:t>
+            </w:r>
+          </w:p>
+        </w:tc>
+        <w:tc>
+          <w:tcPr>
+            <w:tcW w:w="1418" w:type="dxa"/>
+          </w:tcPr>
+          <w:p>
+            <w:pPr>
+              <w:jc w:val="center"/>
+              <w:rPr>
+                <w:rFonts w:ascii="Times New Roman" w:hAnsi="Times New Roman" w:cs="Times New Roman"/>
+                <w:sz w:val="24"/>
+                <w:szCs w:val="24"/>
+              </w:rPr>
+            </w:pPr>
+          </w:p>
+        </w:tc>
+        <w:tc>
+          <w:tcPr>
+            <w:tcW w:w="1474" w:type="dxa"/>
+          </w:tcPr>
+          <w:p>
+            <w:pPr>
+              <w:jc w:val="center"/>
+              <w:rPr>
+                <w:rFonts w:ascii="Times New Roman" w:hAnsi="Times New Roman" w:cs="Times New Roman"/>
+                <w:sz w:val="24"/>
+                <w:szCs w:val="24"/>
+              </w:rPr>
+            </w:pPr>
+            <w:r>
+              <w:rPr>
+                <w:rFonts w:ascii="Times New Roman" w:hAnsi="Times New Roman" w:cs="Times New Roman"/>
+                <w:sz w:val="24"/>
+                <w:szCs w:val="24"/>
+              </w:rPr>
+              <w:t>28.10.2025</w:t>
+            </w:r>
+          </w:p>
+        </w:tc>
+        <w:tc>
+          <w:tcPr>
+            <w:tcW w:w="1786" w:type="dxa"/>
+          </w:tcPr>
+          <w:p>
+            <w:pPr>
+              <w:jc w:val="center"/>
+              <w:rPr>
+                <w:rFonts w:ascii="Times New Roman" w:hAnsi="Times New Roman" w:cs="Times New Roman"/>
+                <w:sz w:val="24"/>
+                <w:szCs w:val="24"/>
+              </w:rPr>
+            </w:pPr>
+            <w:r>
+              <w:rPr>
+                <w:rFonts w:ascii="Times New Roman" w:hAnsi="Times New Roman" w:cs="Times New Roman"/>
+                <w:sz w:val="24"/>
+                <w:szCs w:val="24"/>
+              </w:rPr>
+              <w:t>28.10.2025</w:t>
+            </w:r>
+          </w:p>
+        </w:tc>
+        <w:tc>
+          <w:tcPr>
+            <w:tcW w:w="2374" w:type="dxa"/>
+          </w:tcPr>
+          <w:p>
+            <w:pPr>
+              <w:jc w:val="center"/>
+              <w:rPr>
+                <w:rFonts w:ascii="Times New Roman" w:hAnsi="Times New Roman" w:cs="Times New Roman"/>
+                <w:sz w:val="24"/>
+                <w:szCs w:val="24"/>
+              </w:rPr>
+            </w:pPr>
+            <w:r>
+              <w:rPr>
+                <w:rFonts w:ascii="Times New Roman" w:hAnsi="Times New Roman" w:cs="Times New Roman"/>
+                <w:sz w:val="24"/>
+                <w:szCs w:val="24"/>
+              </w:rPr>
+              <w:t>Шорохов К.В.</w:t>
+            </w:r>
+          </w:p>
+        </w:tc>
+      </w:tr>
+      <w:tr>
+        <w:tc>
+          <w:tcPr>
+            <w:tcW w:w="988" w:type="dxa"/>
+          </w:tcPr>
+          <w:p>
+            <w:pPr>
+              <w:jc w:val="center"/>
+              <w:rPr>
+                <w:rFonts w:ascii="Times New Roman" w:hAnsi="Times New Roman" w:cs="Times New Roman"/>
+                <w:sz w:val="24"/>
+                <w:szCs w:val="24"/>
+              </w:rPr>
+            </w:pPr>
+            <w:r>
+              <w:rPr>
+                <w:rFonts w:ascii="Times New Roman" w:hAnsi="Times New Roman" w:cs="Times New Roman"/>
+                <w:sz w:val="24"/>
+                <w:szCs w:val="24"/>
+              </w:rPr>
+              <w:t>41</w:t>
+            </w:r>
+          </w:p>
+        </w:tc>
+        <w:tc>
+          <w:tcPr>
+            <w:tcW w:w="2693" w:type="dxa"/>
+          </w:tcPr>
+          <w:p>
+            <w:pPr>
+              <w:jc w:val="center"/>
+              <w:rPr>
+                <w:rFonts w:ascii="Times New Roman" w:hAnsi="Times New Roman" w:cs="Times New Roman"/>
+                <w:sz w:val="24"/>
+                <w:szCs w:val="24"/>
+                <w:lang w:val="en-US"/>
+              </w:rPr>
+            </w:pPr>
+            <w:r>
+              <w:rPr>
+                <w:rFonts w:ascii="Times New Roman" w:hAnsi="Times New Roman" w:cs="Times New Roman"/>
+                <w:sz w:val="24"/>
+                <w:szCs w:val="24"/>
+                <w:lang w:val="en-US"/>
+              </w:rPr>
+              <w:t>NFR-SWR-</w:t>
+            </w:r>
+            <w:r>
+              <w:rPr>
+                <w:rFonts w:ascii="Times New Roman" w:hAnsi="Times New Roman" w:cs="Times New Roman"/>
+                <w:sz w:val="24"/>
+                <w:szCs w:val="24"/>
+              </w:rPr>
+              <w:t>4</w:t>
+            </w:r>
+            <w:r>
+              <w:rPr>
+                <w:rFonts w:ascii="Times New Roman" w:hAnsi="Times New Roman" w:cs="Times New Roman"/>
+                <w:sz w:val="24"/>
+                <w:szCs w:val="24"/>
+                <w:lang w:val="en-US"/>
+              </w:rPr>
+              <w:t>-</w:t>
+            </w:r>
+            <w:r>
+              <w:rPr>
+                <w:rFonts w:ascii="Times New Roman" w:hAnsi="Times New Roman" w:cs="Times New Roman"/>
+                <w:sz w:val="24"/>
+                <w:szCs w:val="24"/>
+              </w:rPr>
+              <w:t>3</w:t>
+            </w:r>
+            <w:r>
+              <w:rPr>
+                <w:rFonts w:ascii="Times New Roman" w:hAnsi="Times New Roman" w:cs="Times New Roman"/>
+                <w:sz w:val="24"/>
+                <w:szCs w:val="24"/>
+                <w:lang w:val="en-US"/>
+              </w:rPr>
+              <w:t>-1</w:t>
+            </w:r>
+          </w:p>
+        </w:tc>
+        <w:tc>
+          <w:tcPr>
+            <w:tcW w:w="3827" w:type="dxa"/>
+          </w:tcPr>
+          <w:p>
+            <w:pPr>
+              <w:tabs>
+                <w:tab w:val="left" w:pos="2412"/>
+              </w:tabs>
+              <w:jc w:val="center"/>
+              <w:rPr>
+                <w:rFonts w:ascii="Times New Roman" w:hAnsi="Times New Roman" w:cs="Times New Roman"/>
+                <w:sz w:val="24"/>
+                <w:szCs w:val="24"/>
+              </w:rPr>
+            </w:pPr>
+            <w:r>
+              <w:rPr>
+                <w:rFonts w:ascii="Times New Roman" w:hAnsi="Times New Roman" w:cs="Times New Roman"/>
+                <w:sz w:val="24"/>
+                <w:szCs w:val="24"/>
+              </w:rPr>
+              <w:t>Системные требования</w:t>
+            </w:r>
+          </w:p>
+        </w:tc>
+        <w:tc>
+          <w:tcPr>
+            <w:tcW w:w="1418" w:type="dxa"/>
+          </w:tcPr>
+          <w:p>
+            <w:pPr>
+              <w:jc w:val="center"/>
+              <w:rPr>
+                <w:rFonts w:ascii="Times New Roman" w:hAnsi="Times New Roman" w:cs="Times New Roman"/>
+                <w:sz w:val="24"/>
+                <w:szCs w:val="24"/>
+              </w:rPr>
+            </w:pPr>
+          </w:p>
+        </w:tc>
+        <w:tc>
+          <w:tcPr>
+            <w:tcW w:w="1474" w:type="dxa"/>
+          </w:tcPr>
+          <w:p>
+            <w:pPr>
+              <w:jc w:val="center"/>
+              <w:rPr>
+                <w:rFonts w:ascii="Times New Roman" w:hAnsi="Times New Roman" w:cs="Times New Roman"/>
+                <w:sz w:val="24"/>
+                <w:szCs w:val="24"/>
+              </w:rPr>
+            </w:pPr>
+            <w:r>
+              <w:rPr>
+                <w:rFonts w:ascii="Times New Roman" w:hAnsi="Times New Roman" w:cs="Times New Roman"/>
+                <w:sz w:val="24"/>
+                <w:szCs w:val="24"/>
+              </w:rPr>
+              <w:t>28.10.2025</w:t>
+            </w:r>
+          </w:p>
+        </w:tc>
+        <w:tc>
+          <w:tcPr>
+            <w:tcW w:w="1786" w:type="dxa"/>
+          </w:tcPr>
+          <w:p>
+            <w:pPr>
+              <w:jc w:val="center"/>
+              <w:rPr>
+                <w:rFonts w:ascii="Times New Roman" w:hAnsi="Times New Roman" w:cs="Times New Roman"/>
+                <w:sz w:val="24"/>
+                <w:szCs w:val="24"/>
+              </w:rPr>
+            </w:pPr>
+            <w:r>
+              <w:rPr>
+                <w:rFonts w:ascii="Times New Roman" w:hAnsi="Times New Roman" w:cs="Times New Roman"/>
+                <w:sz w:val="24"/>
+                <w:szCs w:val="24"/>
+              </w:rPr>
+              <w:t>28.10.2025</w:t>
+            </w:r>
+          </w:p>
+        </w:tc>
+        <w:tc>
+          <w:tcPr>
+            <w:tcW w:w="2374" w:type="dxa"/>
+          </w:tcPr>
+          <w:p>
+            <w:pPr>
+              <w:jc w:val="center"/>
+              <w:rPr>
+                <w:rFonts w:ascii="Times New Roman" w:hAnsi="Times New Roman" w:cs="Times New Roman"/>
+                <w:sz w:val="24"/>
+                <w:szCs w:val="24"/>
+              </w:rPr>
+            </w:pPr>
+            <w:r>
+              <w:rPr>
+                <w:rFonts w:ascii="Times New Roman" w:hAnsi="Times New Roman" w:cs="Times New Roman"/>
+                <w:sz w:val="24"/>
+                <w:szCs w:val="24"/>
+              </w:rPr>
+              <w:t>Шорохов К.В.</w:t>
+            </w:r>
+          </w:p>
+        </w:tc>
+      </w:tr>
+      <w:tr>
+        <w:tc>
+          <w:tcPr>
+            <w:tcW w:w="988" w:type="dxa"/>
+          </w:tcPr>
+          <w:p>
+            <w:pPr>
+              <w:jc w:val="center"/>
+              <w:rPr>
+                <w:rFonts w:ascii="Times New Roman" w:hAnsi="Times New Roman" w:cs="Times New Roman"/>
+                <w:sz w:val="24"/>
+                <w:szCs w:val="24"/>
+              </w:rPr>
+            </w:pPr>
+            <w:r>
+              <w:rPr>
+                <w:rFonts w:ascii="Times New Roman" w:hAnsi="Times New Roman" w:cs="Times New Roman"/>
+                <w:sz w:val="24"/>
+                <w:szCs w:val="24"/>
+              </w:rPr>
+              <w:t>42</w:t>
+            </w:r>
+          </w:p>
+        </w:tc>
+        <w:tc>
+          <w:tcPr>
+            <w:tcW w:w="2693" w:type="dxa"/>
+          </w:tcPr>
+          <w:p>
+            <w:pPr>
+              <w:jc w:val="center"/>
+              <w:rPr>
+                <w:rFonts w:ascii="Times New Roman" w:hAnsi="Times New Roman" w:cs="Times New Roman"/>
+                <w:sz w:val="24"/>
+                <w:szCs w:val="24"/>
+                <w:lang w:val="en-US"/>
+              </w:rPr>
+            </w:pPr>
+            <w:r>
+              <w:rPr>
+                <w:rFonts w:ascii="Times New Roman" w:hAnsi="Times New Roman" w:cs="Times New Roman"/>
+                <w:sz w:val="24"/>
+                <w:szCs w:val="24"/>
+                <w:lang w:val="en-US"/>
+              </w:rPr>
+              <w:t>NFR-SWR-</w:t>
+            </w:r>
+            <w:r>
+              <w:rPr>
+                <w:rFonts w:ascii="Times New Roman" w:hAnsi="Times New Roman" w:cs="Times New Roman"/>
+                <w:sz w:val="24"/>
+                <w:szCs w:val="24"/>
+              </w:rPr>
+              <w:t>4</w:t>
+            </w:r>
+            <w:r>
+              <w:rPr>
+                <w:rFonts w:ascii="Times New Roman" w:hAnsi="Times New Roman" w:cs="Times New Roman"/>
+                <w:sz w:val="24"/>
+                <w:szCs w:val="24"/>
+                <w:lang w:val="en-US"/>
+              </w:rPr>
+              <w:t>-</w:t>
+            </w:r>
+            <w:r>
+              <w:rPr>
+                <w:rFonts w:ascii="Times New Roman" w:hAnsi="Times New Roman" w:cs="Times New Roman"/>
+                <w:sz w:val="24"/>
+                <w:szCs w:val="24"/>
+              </w:rPr>
+              <w:t>4</w:t>
+            </w:r>
+            <w:r>
+              <w:rPr>
+                <w:rFonts w:ascii="Times New Roman" w:hAnsi="Times New Roman" w:cs="Times New Roman"/>
+                <w:sz w:val="24"/>
+                <w:szCs w:val="24"/>
+                <w:lang w:val="en-US"/>
+              </w:rPr>
+              <w:t>-1</w:t>
+            </w:r>
+          </w:p>
+        </w:tc>
+        <w:tc>
+          <w:tcPr>
+            <w:tcW w:w="3827" w:type="dxa"/>
+          </w:tcPr>
+          <w:p>
+            <w:pPr>
+              <w:tabs>
+                <w:tab w:val="left" w:pos="2412"/>
+              </w:tabs>
+              <w:jc w:val="center"/>
+              <w:rPr>
+                <w:rFonts w:ascii="Times New Roman" w:hAnsi="Times New Roman" w:cs="Times New Roman"/>
+                <w:sz w:val="24"/>
+                <w:szCs w:val="24"/>
+              </w:rPr>
+            </w:pPr>
+            <w:r>
+              <w:rPr>
+                <w:rFonts w:ascii="Times New Roman" w:hAnsi="Times New Roman" w:cs="Times New Roman"/>
+                <w:sz w:val="24"/>
+                <w:szCs w:val="24"/>
+              </w:rPr>
+              <w:t>Инструменты разработки</w:t>
+            </w:r>
+          </w:p>
+        </w:tc>
+        <w:tc>
+          <w:tcPr>
+            <w:tcW w:w="1418" w:type="dxa"/>
+          </w:tcPr>
+          <w:p>
+            <w:pPr>
+              <w:jc w:val="center"/>
+              <w:rPr>
+                <w:rFonts w:ascii="Times New Roman" w:hAnsi="Times New Roman" w:cs="Times New Roman"/>
+                <w:sz w:val="24"/>
+                <w:szCs w:val="24"/>
+              </w:rPr>
+            </w:pPr>
+          </w:p>
+        </w:tc>
+        <w:tc>
+          <w:tcPr>
+            <w:tcW w:w="1474" w:type="dxa"/>
+          </w:tcPr>
+          <w:p>
+            <w:pPr>
+              <w:jc w:val="center"/>
+              <w:rPr>
+                <w:rFonts w:ascii="Times New Roman" w:hAnsi="Times New Roman" w:cs="Times New Roman"/>
+                <w:sz w:val="24"/>
+                <w:szCs w:val="24"/>
+              </w:rPr>
+            </w:pPr>
+            <w:r>
+              <w:rPr>
+                <w:rFonts w:ascii="Times New Roman" w:hAnsi="Times New Roman" w:cs="Times New Roman"/>
+                <w:sz w:val="24"/>
+                <w:szCs w:val="24"/>
+              </w:rPr>
+              <w:t>28.10.2025</w:t>
+            </w:r>
+          </w:p>
+        </w:tc>
+        <w:tc>
+          <w:tcPr>
+            <w:tcW w:w="1786" w:type="dxa"/>
+          </w:tcPr>
+          <w:p>
+            <w:pPr>
+              <w:jc w:val="center"/>
+              <w:rPr>
+                <w:rFonts w:ascii="Times New Roman" w:hAnsi="Times New Roman" w:cs="Times New Roman"/>
+                <w:sz w:val="24"/>
+                <w:szCs w:val="24"/>
+              </w:rPr>
+            </w:pPr>
+            <w:r>
+              <w:rPr>
+                <w:rFonts w:ascii="Times New Roman" w:hAnsi="Times New Roman" w:cs="Times New Roman"/>
+                <w:sz w:val="24"/>
+                <w:szCs w:val="24"/>
+              </w:rPr>
+              <w:t>28.10.2025</w:t>
             </w:r>
           </w:p>
         </w:tc>
